--- a/NetworkStorage/docs/Урок1_дз.docx
+++ b/NetworkStorage/docs/Урок1_дз.docx
@@ -1,17 +1,19 @@
 
 <file path=word/document.xml><?xml version="1.0" encoding="utf-8"?>
-<w:document xmlns:wpc="http://schemas.microsoft.com/office/word/2010/wordprocessingCanvas" xmlns:cx="http://schemas.microsoft.com/office/drawing/2014/chartex" xmlns:cx1="http://schemas.microsoft.com/office/drawing/2015/9/8/chartex" xmlns:cx2="http://schemas.microsoft.com/office/drawing/2015/10/21/chartex" xmlns:cx3="http://schemas.microsoft.com/office/drawing/2016/5/9/chartex" xmlns:cx4="http://schemas.microsoft.com/office/drawing/2016/5/10/chartex" xmlns:cx5="http://schemas.microsoft.com/office/drawing/2016/5/11/chartex" xmlns:cx6="http://schemas.microsoft.com/office/drawing/2016/5/12/chartex" xmlns:cx7="http://schemas.microsoft.com/office/drawing/2016/5/13/chartex" xmlns:cx8="http://schemas.microsoft.com/office/drawing/2016/5/14/chartex" xmlns:mc="http://schemas.openxmlformats.org/markup-compatibility/2006" xmlns:aink="http://schemas.microsoft.com/office/drawing/2016/ink" xmlns:am3d="http://schemas.microsoft.com/office/drawing/2017/model3d" xmlns:o="urn:schemas-microsoft-com:office:office" xmlns:r="http://schemas.openxmlformats.org/officeDocument/2006/relationships" xmlns:m="http://schemas.openxmlformats.org/officeDocument/2006/math" xmlns:v="urn:schemas-microsoft-com:vml" xmlns:wp14="http://schemas.microsoft.com/office/word/2010/wordprocessingDrawing" xmlns:wp="http://schemas.openxmlformats.org/drawingml/2006/wordprocessingDrawing" xmlns:w10="urn:schemas-microsoft-com:office:word" xmlns:w="http://schemas.openxmlformats.org/wordprocessingml/2006/main" xmlns:w14="http://schemas.microsoft.com/office/word/2010/wordml" xmlns:w15="http://schemas.microsoft.com/office/word/2012/wordml" xmlns:w16cid="http://schemas.microsoft.com/office/word/2016/wordml/cid" xmlns:w16se="http://schemas.microsoft.com/office/word/2015/wordml/symex" xmlns:wpg="http://schemas.microsoft.com/office/word/2010/wordprocessingGroup" xmlns:wpi="http://schemas.microsoft.com/office/word/2010/wordprocessingInk" xmlns:wne="http://schemas.microsoft.com/office/word/2006/wordml" xmlns:wps="http://schemas.microsoft.com/office/word/2010/wordprocessingShape" mc:Ignorable="w14 w15 w16se w16cid wp14">
+<w:document xmlns:wpc="http://schemas.microsoft.com/office/word/2010/wordprocessingCanvas" xmlns:cx="http://schemas.microsoft.com/office/drawing/2014/chartex" xmlns:cx1="http://schemas.microsoft.com/office/drawing/2015/9/8/chartex" xmlns:cx2="http://schemas.microsoft.com/office/drawing/2015/10/21/chartex" xmlns:cx3="http://schemas.microsoft.com/office/drawing/2016/5/9/chartex" xmlns:cx4="http://schemas.microsoft.com/office/drawing/2016/5/10/chartex" xmlns:cx5="http://schemas.microsoft.com/office/drawing/2016/5/11/chartex" xmlns:cx6="http://schemas.microsoft.com/office/drawing/2016/5/12/chartex" xmlns:cx7="http://schemas.microsoft.com/office/drawing/2016/5/13/chartex" xmlns:cx8="http://schemas.microsoft.com/office/drawing/2016/5/14/chartex" xmlns:mc="http://schemas.openxmlformats.org/markup-compatibility/2006" xmlns:aink="http://schemas.microsoft.com/office/drawing/2016/ink" xmlns:am3d="http://schemas.microsoft.com/office/drawing/2017/model3d" xmlns:o="urn:schemas-microsoft-com:office:office" xmlns:r="http://schemas.openxmlformats.org/officeDocument/2006/relationships" xmlns:m="http://schemas.openxmlformats.org/officeDocument/2006/math" xmlns:v="urn:schemas-microsoft-com:vml" xmlns:wp14="http://schemas.microsoft.com/office/word/2010/wordprocessingDrawing" xmlns:wp="http://schemas.openxmlformats.org/drawingml/2006/wordprocessingDrawing" xmlns:w10="urn:schemas-microsoft-com:office:word" xmlns:w="http://schemas.openxmlformats.org/wordprocessingml/2006/main" xmlns:w14="http://schemas.microsoft.com/office/word/2010/wordml" xmlns:w15="http://schemas.microsoft.com/office/word/2012/wordml" xmlns:w16cex="http://schemas.microsoft.com/office/word/2018/wordml/cex" xmlns:w16cid="http://schemas.microsoft.com/office/word/2016/wordml/cid" xmlns:w16="http://schemas.microsoft.com/office/word/2018/wordml" xmlns:w16se="http://schemas.microsoft.com/office/word/2015/wordml/symex" xmlns:wpg="http://schemas.microsoft.com/office/word/2010/wordprocessingGroup" xmlns:wpi="http://schemas.microsoft.com/office/word/2010/wordprocessingInk" xmlns:wne="http://schemas.microsoft.com/office/word/2006/wordml" xmlns:wps="http://schemas.microsoft.com/office/word/2010/wordprocessingShape" mc:Ignorable="w14 w15 w16se w16cid w16 w16cex wp14">
   <w:body>
     <w:p>
       <w:pPr>
         <w:pStyle w:val="Title"/>
         <w:rPr>
           <w:rFonts w:eastAsia="Times New Roman"/>
-        </w:rPr>
-      </w:pPr>
-      <w:r>
-        <w:rPr>
-          <w:rFonts w:eastAsia="Times New Roman"/>
+          <w:lang w:val="ru-RU"/>
+        </w:rPr>
+      </w:pPr>
+      <w:r>
+        <w:rPr>
+          <w:rFonts w:eastAsia="Times New Roman"/>
+          <w:lang w:val="ru-RU"/>
         </w:rPr>
         <w:t xml:space="preserve">1. </w:t>
       </w:r>
@@ -41,16 +43,226 @@
     </w:p>
     <w:p>
       <w:pPr>
-        <w:shd w:val="clear" w:color="auto" w:fill="FFFFFF"/>
-        <w:spacing w:before="100" w:beforeAutospacing="1" w:after="100" w:afterAutospacing="1" w:line="240" w:lineRule="auto"/>
-        <w:rPr>
-          <w:rFonts w:ascii="Helvetica" w:eastAsia="Times New Roman" w:hAnsi="Helvetica" w:cs="Helvetica"/>
-          <w:color w:val="2C2D30"/>
-          <w:sz w:val="23"/>
-          <w:szCs w:val="23"/>
-          <w:lang w:val="ru-RU"/>
-        </w:rPr>
-      </w:pPr>
+        <w:rPr>
+          <w:lang w:val="ru-RU"/>
+        </w:rPr>
+      </w:pPr>
+      <w:r>
+        <w:rPr>
+          <w:lang w:val="ru-RU"/>
+        </w:rPr>
+        <w:t>Для этого есть следующие в</w:t>
+      </w:r>
+      <w:r>
+        <w:rPr>
+          <w:lang w:val="ru-RU"/>
+        </w:rPr>
+        <w:t>арианты:</w:t>
+      </w:r>
+      <w:r>
+        <w:rPr>
+          <w:lang w:val="ru-RU"/>
+        </w:rPr>
+        <w:t xml:space="preserve"> встроенные пакеты </w:t>
+      </w:r>
+      <w:r>
+        <w:t>java</w:t>
+      </w:r>
+      <w:r>
+        <w:rPr>
+          <w:lang w:val="ru-RU"/>
+        </w:rPr>
+        <w:t>.</w:t>
+      </w:r>
+      <w:proofErr w:type="spellStart"/>
+      <w:r>
+        <w:t>io</w:t>
+      </w:r>
+      <w:proofErr w:type="spellEnd"/>
+      <w:r>
+        <w:rPr>
+          <w:lang w:val="ru-RU"/>
+        </w:rPr>
+        <w:t xml:space="preserve"> </w:t>
+      </w:r>
+      <w:r>
+        <w:rPr>
+          <w:lang w:val="ru-RU"/>
+        </w:rPr>
+        <w:t>с использованием</w:t>
+      </w:r>
+      <w:r>
+        <w:rPr>
+          <w:lang w:val="ru-RU"/>
+        </w:rPr>
+        <w:t xml:space="preserve"> </w:t>
+      </w:r>
+      <w:proofErr w:type="spellStart"/>
+      <w:r>
+        <w:t>ServerSocket</w:t>
+      </w:r>
+      <w:proofErr w:type="spellEnd"/>
+      <w:r>
+        <w:rPr>
+          <w:lang w:val="ru-RU"/>
+        </w:rPr>
+        <w:t xml:space="preserve"> </w:t>
+      </w:r>
+      <w:r>
+        <w:rPr>
+          <w:lang w:val="ru-RU"/>
+        </w:rPr>
+        <w:t>и</w:t>
+      </w:r>
+      <w:r>
+        <w:rPr>
+          <w:lang w:val="ru-RU"/>
+        </w:rPr>
+        <w:t xml:space="preserve"> </w:t>
+      </w:r>
+      <w:proofErr w:type="gramStart"/>
+      <w:r>
+        <w:t>Socket</w:t>
+      </w:r>
+      <w:r>
+        <w:rPr>
+          <w:lang w:val="ru-RU"/>
+        </w:rPr>
+        <w:t>(</w:t>
+      </w:r>
+      <w:proofErr w:type="gramEnd"/>
+      <w:r>
+        <w:rPr>
+          <w:lang w:val="ru-RU"/>
+        </w:rPr>
+        <w:t>на</w:t>
+      </w:r>
+      <w:r>
+        <w:rPr>
+          <w:lang w:val="ru-RU"/>
+        </w:rPr>
+        <w:t xml:space="preserve"> </w:t>
+      </w:r>
+      <w:r>
+        <w:rPr>
+          <w:lang w:val="ru-RU"/>
+        </w:rPr>
+        <w:t>клиенте</w:t>
+      </w:r>
+      <w:r>
+        <w:rPr>
+          <w:lang w:val="ru-RU"/>
+        </w:rPr>
+        <w:t xml:space="preserve">) </w:t>
+      </w:r>
+      <w:r>
+        <w:rPr>
+          <w:lang w:val="ru-RU"/>
+        </w:rPr>
+        <w:t xml:space="preserve">или пакетом </w:t>
+      </w:r>
+      <w:r>
+        <w:t>java</w:t>
+      </w:r>
+      <w:r>
+        <w:rPr>
+          <w:lang w:val="ru-RU"/>
+        </w:rPr>
+        <w:t>.</w:t>
+      </w:r>
+      <w:proofErr w:type="spellStart"/>
+      <w:r>
+        <w:t>nio</w:t>
+      </w:r>
+      <w:proofErr w:type="spellEnd"/>
+      <w:r>
+        <w:rPr>
+          <w:lang w:val="ru-RU"/>
+        </w:rPr>
+        <w:t>, который использует</w:t>
+      </w:r>
+      <w:r>
+        <w:rPr>
+          <w:lang w:val="ru-RU"/>
+        </w:rPr>
+        <w:t xml:space="preserve"> </w:t>
+      </w:r>
+      <w:proofErr w:type="spellStart"/>
+      <w:r>
+        <w:t>ServerSocketChannel</w:t>
+      </w:r>
+      <w:proofErr w:type="spellEnd"/>
+      <w:r>
+        <w:rPr>
+          <w:lang w:val="ru-RU"/>
+        </w:rPr>
+        <w:t xml:space="preserve"> и </w:t>
+      </w:r>
+      <w:proofErr w:type="spellStart"/>
+      <w:r>
+        <w:t>SocketChannel</w:t>
+      </w:r>
+      <w:proofErr w:type="spellEnd"/>
+      <w:r>
+        <w:rPr>
+          <w:lang w:val="ru-RU"/>
+        </w:rPr>
+        <w:t xml:space="preserve">(на клиенте). </w:t>
+      </w:r>
+    </w:p>
+    <w:p>
+      <w:pPr>
+        <w:rPr>
+          <w:lang w:val="ru-RU"/>
+        </w:rPr>
+      </w:pPr>
+      <w:r>
+        <w:rPr>
+          <w:lang w:val="ru-RU"/>
+        </w:rPr>
+        <w:t xml:space="preserve">Первый вариант простой, но из-за </w:t>
+      </w:r>
+      <w:proofErr w:type="spellStart"/>
+      <w:r>
+        <w:rPr>
+          <w:lang w:val="ru-RU"/>
+        </w:rPr>
+        <w:t>лока</w:t>
+      </w:r>
+      <w:proofErr w:type="spellEnd"/>
+      <w:r>
+        <w:rPr>
+          <w:lang w:val="ru-RU"/>
+        </w:rPr>
+        <w:t xml:space="preserve"> потока, не подходит для передачи больших файлов (т.к. на время их передачи ничего нельзя сделать)</w:t>
+      </w:r>
+    </w:p>
+    <w:p>
+      <w:pPr>
+        <w:rPr>
+          <w:lang w:val="ru-RU"/>
+        </w:rPr>
+      </w:pPr>
+      <w:r>
+        <w:rPr>
+          <w:lang w:val="ru-RU"/>
+        </w:rPr>
+        <w:t xml:space="preserve">Второй гибкий, и с помощью буферов дает возможность не </w:t>
+      </w:r>
+      <w:proofErr w:type="spellStart"/>
+      <w:r>
+        <w:rPr>
+          <w:lang w:val="ru-RU"/>
+        </w:rPr>
+        <w:t>лочится</w:t>
+      </w:r>
+      <w:proofErr w:type="spellEnd"/>
+      <w:r>
+        <w:rPr>
+          <w:lang w:val="ru-RU"/>
+        </w:rPr>
+        <w:t xml:space="preserve"> на передаче файлов.</w:t>
+      </w:r>
     </w:p>
     <w:p>
       <w:pPr>
@@ -74,6 +286,12 @@
           <w:lang w:val="ru-RU"/>
         </w:rPr>
       </w:pPr>
+      <w:r>
+        <w:rPr>
+          <w:lang w:val="ru-RU"/>
+        </w:rPr>
+        <w:t>В байт коде, переводим в байты, передаем и на клиенте собираем обратно.</w:t>
+      </w:r>
     </w:p>
     <w:p>
       <w:pPr>
@@ -97,6 +315,24 @@
           <w:lang w:val="ru-RU"/>
         </w:rPr>
       </w:pPr>
+      <w:r>
+        <w:rPr>
+          <w:lang w:val="ru-RU"/>
+        </w:rPr>
+        <w:t>Разбиваем на байты, кладем в буфер и передаем, на другом конце также используем буфер. В котором проверяем, что все что пришло, что отправлялось.  И потом собираем в файл об</w:t>
+      </w:r>
+      <w:r>
+        <w:rPr>
+          <w:lang w:val="ru-RU"/>
+        </w:rPr>
+        <w:t>р</w:t>
+      </w:r>
+      <w:r>
+        <w:rPr>
+          <w:lang w:val="ru-RU"/>
+        </w:rPr>
+        <w:t>атно.</w:t>
+      </w:r>
     </w:p>
     <w:p>
       <w:pPr>
@@ -120,6 +356,206 @@
           <w:lang w:val="ru-RU"/>
         </w:rPr>
       </w:pPr>
+      <w:r>
+        <w:rPr>
+          <w:lang w:val="ru-RU"/>
+        </w:rPr>
+        <w:t xml:space="preserve">В </w:t>
+      </w:r>
+      <w:r>
+        <w:rPr>
+          <w:lang w:val="et-EE"/>
+        </w:rPr>
+        <w:t xml:space="preserve">java.io </w:t>
+      </w:r>
+      <w:r>
+        <w:rPr>
+          <w:lang w:val="ru-RU"/>
+        </w:rPr>
+        <w:t>нужно выкручиваться</w:t>
+      </w:r>
+      <w:r>
+        <w:rPr>
+          <w:lang w:val="ru-RU"/>
+        </w:rPr>
+        <w:t xml:space="preserve">. Один из возможных вариантов, </w:t>
+      </w:r>
+      <w:r>
+        <w:rPr>
+          <w:lang w:val="ru-RU"/>
+        </w:rPr>
+        <w:t xml:space="preserve">разбивать посылку файла в несколько последовательных посылок, </w:t>
+      </w:r>
+      <w:r>
+        <w:rPr>
+          <w:lang w:val="ru-RU"/>
+        </w:rPr>
+        <w:t xml:space="preserve">в начале </w:t>
+      </w:r>
+      <w:r>
+        <w:rPr>
+          <w:lang w:val="ru-RU"/>
+        </w:rPr>
+        <w:t>послания</w:t>
+      </w:r>
+      <w:r>
+        <w:rPr>
+          <w:lang w:val="ru-RU"/>
+        </w:rPr>
+        <w:t xml:space="preserve"> передавать команду начинающуюся </w:t>
+      </w:r>
+      <w:r>
+        <w:rPr>
+          <w:lang w:val="ru-RU"/>
+        </w:rPr>
+        <w:t xml:space="preserve">со спец символа. Например, </w:t>
+      </w:r>
+      <w:r>
+        <w:rPr>
+          <w:lang w:val="ru-RU"/>
+        </w:rPr>
+        <w:t>/</w:t>
+      </w:r>
+      <w:r>
+        <w:t>filename</w:t>
+      </w:r>
+      <w:r>
+        <w:rPr>
+          <w:lang w:val="ru-RU"/>
+        </w:rPr>
+        <w:t xml:space="preserve">, </w:t>
+      </w:r>
+      <w:r>
+        <w:rPr>
+          <w:lang w:val="et-EE"/>
+        </w:rPr>
+        <w:t>/filetype,</w:t>
+      </w:r>
+      <w:r>
+        <w:rPr>
+          <w:lang w:val="ru-RU"/>
+        </w:rPr>
+        <w:t xml:space="preserve"> </w:t>
+      </w:r>
+      <w:r>
+        <w:rPr>
+          <w:lang w:val="et-EE"/>
+        </w:rPr>
+        <w:t>/filecontent и</w:t>
+      </w:r>
+      <w:r>
+        <w:rPr>
+          <w:lang w:val="ru-RU"/>
+        </w:rPr>
+        <w:t xml:space="preserve"> далее через пробел посылать название или содержание файла. На втором конце ждать посылку и читать первые символы, чтобы определить, что делать с</w:t>
+      </w:r>
+      <w:r>
+        <w:rPr>
+          <w:lang w:val="ru-RU"/>
+        </w:rPr>
+        <w:t xml:space="preserve"> </w:t>
+      </w:r>
+      <w:r>
+        <w:rPr>
+          <w:lang w:val="ru-RU"/>
+        </w:rPr>
+        <w:t>байтами.</w:t>
+      </w:r>
+    </w:p>
+    <w:p>
+      <w:pPr>
+        <w:rPr>
+          <w:lang w:val="et-EE"/>
+        </w:rPr>
+      </w:pPr>
+      <w:r>
+        <w:rPr>
+          <w:lang w:val="ru-RU"/>
+        </w:rPr>
+        <w:t>В</w:t>
+      </w:r>
+      <w:r>
+        <w:rPr>
+          <w:lang w:val="ru-RU"/>
+        </w:rPr>
+        <w:t xml:space="preserve"> </w:t>
+      </w:r>
+      <w:proofErr w:type="gramStart"/>
+      <w:r>
+        <w:rPr>
+          <w:lang w:val="et-EE"/>
+        </w:rPr>
+        <w:t>java.nio</w:t>
+      </w:r>
+      <w:r>
+        <w:rPr>
+          <w:lang w:val="et-EE"/>
+        </w:rPr>
+        <w:t>.file</w:t>
+      </w:r>
+      <w:proofErr w:type="gramEnd"/>
+      <w:r>
+        <w:rPr>
+          <w:lang w:val="et-EE"/>
+        </w:rPr>
+        <w:t xml:space="preserve"> </w:t>
+      </w:r>
+      <w:r>
+        <w:rPr>
+          <w:lang w:val="ru-RU"/>
+        </w:rPr>
+        <w:t>через</w:t>
+      </w:r>
+      <w:r>
+        <w:rPr>
+          <w:lang w:val="ru-RU"/>
+        </w:rPr>
+        <w:t xml:space="preserve"> </w:t>
+      </w:r>
+      <w:r>
+        <w:t>Files</w:t>
+      </w:r>
+      <w:r>
+        <w:rPr>
+          <w:lang w:val="ru-RU"/>
+        </w:rPr>
+        <w:t>.</w:t>
+      </w:r>
+      <w:proofErr w:type="spellStart"/>
+      <w:r>
+        <w:t>newOutputStream</w:t>
+      </w:r>
+      <w:proofErr w:type="spellEnd"/>
+      <w:r>
+        <w:rPr>
+          <w:lang w:val="ru-RU"/>
+        </w:rPr>
+        <w:t>()</w:t>
+      </w:r>
+      <w:r>
+        <w:rPr>
+          <w:lang w:val="ru-RU"/>
+        </w:rPr>
+        <w:t xml:space="preserve">, </w:t>
+      </w:r>
+      <w:r>
+        <w:rPr>
+          <w:lang w:val="ru-RU"/>
+        </w:rPr>
+        <w:t>у</w:t>
+      </w:r>
+      <w:r>
+        <w:rPr>
+          <w:lang w:val="ru-RU"/>
+        </w:rPr>
+        <w:t xml:space="preserve"> </w:t>
+      </w:r>
+      <w:r>
+        <w:rPr>
+          <w:lang w:val="ru-RU"/>
+        </w:rPr>
+        <w:t>которого есть параметр в котором можно передать команду</w:t>
+      </w:r>
     </w:p>
     <w:p>
       <w:pPr>
@@ -143,6 +579,12 @@
           <w:lang w:val="ru-RU"/>
         </w:rPr>
       </w:pPr>
+      <w:r>
+        <w:rPr>
+          <w:lang w:val="ru-RU"/>
+        </w:rPr>
+        <w:t xml:space="preserve">В базе можно хранить, данные о пользователе и его файлах. </w:t>
+      </w:r>
     </w:p>
     <w:p>
       <w:pPr>
@@ -166,6 +608,170 @@
           <w:lang w:val="ru-RU"/>
         </w:rPr>
       </w:pPr>
+      <w:r>
+        <w:rPr>
+          <w:lang w:val="ru-RU"/>
+        </w:rPr>
+        <w:t>В</w:t>
+      </w:r>
+      <w:r>
+        <w:rPr>
+          <w:lang w:val="ru-RU"/>
+        </w:rPr>
+        <w:t xml:space="preserve"> </w:t>
+      </w:r>
+      <w:proofErr w:type="gramStart"/>
+      <w:r>
+        <w:rPr>
+          <w:lang w:val="et-EE"/>
+        </w:rPr>
+        <w:t>java.io.File</w:t>
+      </w:r>
+      <w:proofErr w:type="gramEnd"/>
+      <w:r>
+        <w:rPr>
+          <w:lang w:val="et-EE"/>
+        </w:rPr>
+        <w:t xml:space="preserve"> </w:t>
+      </w:r>
+      <w:r>
+        <w:rPr>
+          <w:lang w:val="ru-RU"/>
+        </w:rPr>
+        <w:t>через</w:t>
+      </w:r>
+      <w:r>
+        <w:rPr>
+          <w:lang w:val="ru-RU"/>
+        </w:rPr>
+        <w:t xml:space="preserve"> </w:t>
+      </w:r>
+      <w:r>
+        <w:t>class</w:t>
+      </w:r>
+      <w:r>
+        <w:rPr>
+          <w:lang w:val="ru-RU"/>
+        </w:rPr>
+        <w:t xml:space="preserve"> </w:t>
+      </w:r>
+      <w:proofErr w:type="spellStart"/>
+      <w:r>
+        <w:t>FileInputStream</w:t>
+      </w:r>
+      <w:proofErr w:type="spellEnd"/>
+      <w:r>
+        <w:rPr>
+          <w:lang w:val="ru-RU"/>
+        </w:rPr>
+        <w:t xml:space="preserve"> </w:t>
+      </w:r>
+      <w:r>
+        <w:rPr>
+          <w:lang w:val="ru-RU"/>
+        </w:rPr>
+        <w:t>в</w:t>
+      </w:r>
+      <w:r>
+        <w:rPr>
+          <w:lang w:val="ru-RU"/>
+        </w:rPr>
+        <w:t xml:space="preserve"> </w:t>
+      </w:r>
+      <w:r>
+        <w:rPr>
+          <w:lang w:val="ru-RU"/>
+        </w:rPr>
+        <w:t>параметре имени файла, если нужен путь к файлу, так-же его туда.</w:t>
+      </w:r>
+    </w:p>
+    <w:p>
+      <w:pPr>
+        <w:rPr>
+          <w:lang w:val="ru-RU"/>
+        </w:rPr>
+      </w:pPr>
+      <w:r>
+        <w:rPr>
+          <w:lang w:val="ru-RU"/>
+        </w:rPr>
+        <w:t>В</w:t>
+      </w:r>
+      <w:r>
+        <w:rPr>
+          <w:lang w:val="ru-RU"/>
+        </w:rPr>
+        <w:t xml:space="preserve"> </w:t>
+      </w:r>
+      <w:proofErr w:type="gramStart"/>
+      <w:r>
+        <w:rPr>
+          <w:lang w:val="et-EE"/>
+        </w:rPr>
+        <w:t>java.nio.file</w:t>
+      </w:r>
+      <w:proofErr w:type="gramEnd"/>
+      <w:r>
+        <w:rPr>
+          <w:lang w:val="et-EE"/>
+        </w:rPr>
+        <w:t xml:space="preserve"> </w:t>
+      </w:r>
+      <w:r>
+        <w:rPr>
+          <w:lang w:val="ru-RU"/>
+        </w:rPr>
+        <w:t>через</w:t>
+      </w:r>
+      <w:r>
+        <w:rPr>
+          <w:lang w:val="ru-RU"/>
+        </w:rPr>
+        <w:t xml:space="preserve"> </w:t>
+      </w:r>
+      <w:r>
+        <w:t>class</w:t>
+      </w:r>
+      <w:r>
+        <w:rPr>
+          <w:lang w:val="ru-RU"/>
+        </w:rPr>
+        <w:t xml:space="preserve"> </w:t>
+      </w:r>
+      <w:r>
+        <w:t>Files</w:t>
+      </w:r>
+      <w:r>
+        <w:rPr>
+          <w:lang w:val="ru-RU"/>
+        </w:rPr>
+        <w:t xml:space="preserve"> </w:t>
+      </w:r>
+      <w:r>
+        <w:rPr>
+          <w:lang w:val="ru-RU"/>
+        </w:rPr>
+        <w:t>и</w:t>
+      </w:r>
+      <w:r>
+        <w:rPr>
+          <w:lang w:val="ru-RU"/>
+        </w:rPr>
+        <w:t xml:space="preserve"> </w:t>
+      </w:r>
+      <w:r>
+        <w:rPr>
+          <w:lang w:val="ru-RU"/>
+        </w:rPr>
+        <w:t>его методы.</w:t>
+      </w:r>
+    </w:p>
+    <w:p>
+      <w:pPr>
+        <w:rPr>
+          <w:lang w:val="ru-RU"/>
+        </w:rPr>
+      </w:pPr>
     </w:p>
     <w:p>
       <w:pPr>
@@ -180,6 +786,7 @@
           <w:rFonts w:eastAsia="Times New Roman"/>
           <w:lang w:val="ru-RU"/>
         </w:rPr>
+        <w:lastRenderedPageBreak/>
         <w:t xml:space="preserve">Какую библиотеку использовать для сетевого взаимодействия: </w:t>
       </w:r>
       <w:r>
@@ -252,6 +859,150 @@
           <w:lang w:val="ru-RU"/>
         </w:rPr>
         <w:t>?</w:t>
+      </w:r>
+    </w:p>
+    <w:p>
+      <w:pPr>
+        <w:rPr>
+          <w:lang w:val="ru-RU"/>
+        </w:rPr>
+      </w:pPr>
+      <w:r>
+        <w:rPr>
+          <w:lang w:val="ru-RU"/>
+        </w:rPr>
+        <w:t xml:space="preserve">Конечно </w:t>
+      </w:r>
+      <w:r>
+        <w:rPr>
+          <w:lang w:val="et-EE"/>
+        </w:rPr>
+        <w:t>Netty</w:t>
+      </w:r>
+      <w:r>
+        <w:rPr>
+          <w:lang w:val="ru-RU"/>
+        </w:rPr>
+        <w:t xml:space="preserve">, т.к. это </w:t>
+      </w:r>
+      <w:r>
+        <w:rPr>
+          <w:rFonts w:ascii="Arial" w:hAnsi="Arial" w:cs="Arial"/>
+          <w:color w:val="333333"/>
+          <w:sz w:val="20"/>
+          <w:szCs w:val="20"/>
+        </w:rPr>
+        <w:t>NIO</w:t>
+      </w:r>
+      <w:r>
+        <w:rPr>
+          <w:rFonts w:ascii="Arial" w:hAnsi="Arial" w:cs="Arial"/>
+          <w:color w:val="333333"/>
+          <w:sz w:val="20"/>
+          <w:szCs w:val="20"/>
+          <w:lang w:val="ru-RU"/>
+        </w:rPr>
+        <w:t xml:space="preserve"> клиент-серверный фреймворк</w:t>
+      </w:r>
+      <w:r>
+        <w:rPr>
+          <w:rFonts w:ascii="Arial" w:hAnsi="Arial" w:cs="Arial"/>
+          <w:color w:val="333333"/>
+          <w:sz w:val="20"/>
+          <w:szCs w:val="20"/>
+          <w:lang w:val="ru-RU"/>
+        </w:rPr>
+        <w:t>, он уже испол</w:t>
+      </w:r>
+      <w:r>
+        <w:rPr>
+          <w:rFonts w:ascii="Arial" w:hAnsi="Arial" w:cs="Arial"/>
+          <w:color w:val="333333"/>
+          <w:sz w:val="20"/>
+          <w:szCs w:val="20"/>
+          <w:lang w:val="ru-RU"/>
+        </w:rPr>
+        <w:t>ь</w:t>
+      </w:r>
+      <w:r>
+        <w:rPr>
+          <w:rFonts w:ascii="Arial" w:hAnsi="Arial" w:cs="Arial"/>
+          <w:color w:val="333333"/>
+          <w:sz w:val="20"/>
+          <w:szCs w:val="20"/>
+          <w:lang w:val="ru-RU"/>
+        </w:rPr>
+        <w:t>зует</w:t>
+      </w:r>
+      <w:r>
+        <w:rPr>
+          <w:rFonts w:ascii="Arial" w:hAnsi="Arial" w:cs="Arial"/>
+          <w:color w:val="333333"/>
+          <w:sz w:val="20"/>
+          <w:szCs w:val="20"/>
+          <w:lang w:val="ru-RU"/>
+        </w:rPr>
+        <w:t xml:space="preserve"> </w:t>
+      </w:r>
+      <w:r>
+        <w:rPr>
+          <w:rFonts w:ascii="Arial" w:hAnsi="Arial" w:cs="Arial"/>
+          <w:color w:val="333333"/>
+          <w:sz w:val="20"/>
+          <w:szCs w:val="20"/>
+        </w:rPr>
+        <w:t>java</w:t>
+      </w:r>
+      <w:r>
+        <w:rPr>
+          <w:rFonts w:ascii="Arial" w:hAnsi="Arial" w:cs="Arial"/>
+          <w:color w:val="333333"/>
+          <w:sz w:val="20"/>
+          <w:szCs w:val="20"/>
+          <w:lang w:val="ru-RU"/>
+        </w:rPr>
+        <w:t>.</w:t>
+      </w:r>
+      <w:proofErr w:type="spellStart"/>
+      <w:r>
+        <w:rPr>
+          <w:rFonts w:ascii="Arial" w:hAnsi="Arial" w:cs="Arial"/>
+          <w:color w:val="333333"/>
+          <w:sz w:val="20"/>
+          <w:szCs w:val="20"/>
+        </w:rPr>
+        <w:t>nio</w:t>
+      </w:r>
+      <w:proofErr w:type="spellEnd"/>
+      <w:r>
+        <w:rPr>
+          <w:rFonts w:ascii="Arial" w:hAnsi="Arial" w:cs="Arial"/>
+          <w:color w:val="333333"/>
+          <w:sz w:val="20"/>
+          <w:szCs w:val="20"/>
+          <w:lang w:val="ru-RU"/>
+        </w:rPr>
+        <w:t xml:space="preserve">, который уже в свою очередь превосходит по готовому функционалу </w:t>
+      </w:r>
+      <w:r>
+        <w:rPr>
+          <w:rFonts w:ascii="Arial" w:hAnsi="Arial" w:cs="Arial"/>
+          <w:color w:val="333333"/>
+          <w:sz w:val="20"/>
+          <w:szCs w:val="20"/>
+          <w:lang w:val="et-EE"/>
+        </w:rPr>
+        <w:t>java.io</w:t>
+      </w:r>
+      <w:r>
+        <w:rPr>
+          <w:rFonts w:ascii="Arial" w:hAnsi="Arial" w:cs="Arial"/>
+          <w:color w:val="333333"/>
+          <w:sz w:val="20"/>
+          <w:szCs w:val="20"/>
+          <w:lang w:val="ru-RU"/>
+        </w:rPr>
+        <w:t>.</w:t>
       </w:r>
     </w:p>
     <w:p>
@@ -272,7 +1023,7 @@
 </file>
 
 <file path=word/numbering.xml><?xml version="1.0" encoding="utf-8"?>
-<w:numbering xmlns:wpc="http://schemas.microsoft.com/office/word/2010/wordprocessingCanvas" xmlns:cx="http://schemas.microsoft.com/office/drawing/2014/chartex" xmlns:cx1="http://schemas.microsoft.com/office/drawing/2015/9/8/chartex" xmlns:cx2="http://schemas.microsoft.com/office/drawing/2015/10/21/chartex" xmlns:cx3="http://schemas.microsoft.com/office/drawing/2016/5/9/chartex" xmlns:cx4="http://schemas.microsoft.com/office/drawing/2016/5/10/chartex" xmlns:cx5="http://schemas.microsoft.com/office/drawing/2016/5/11/chartex" xmlns:cx6="http://schemas.microsoft.com/office/drawing/2016/5/12/chartex" xmlns:cx7="http://schemas.microsoft.com/office/drawing/2016/5/13/chartex" xmlns:cx8="http://schemas.microsoft.com/office/drawing/2016/5/14/chartex" xmlns:mc="http://schemas.openxmlformats.org/markup-compatibility/2006" xmlns:aink="http://schemas.microsoft.com/office/drawing/2016/ink" xmlns:am3d="http://schemas.microsoft.com/office/drawing/2017/model3d" xmlns:o="urn:schemas-microsoft-com:office:office" xmlns:r="http://schemas.openxmlformats.org/officeDocument/2006/relationships" xmlns:m="http://schemas.openxmlformats.org/officeDocument/2006/math" xmlns:v="urn:schemas-microsoft-com:vml" xmlns:wp14="http://schemas.microsoft.com/office/word/2010/wordprocessingDrawing" xmlns:wp="http://schemas.openxmlformats.org/drawingml/2006/wordprocessingDrawing" xmlns:w10="urn:schemas-microsoft-com:office:word" xmlns:w="http://schemas.openxmlformats.org/wordprocessingml/2006/main" xmlns:w14="http://schemas.microsoft.com/office/word/2010/wordml" xmlns:w15="http://schemas.microsoft.com/office/word/2012/wordml" xmlns:w16cid="http://schemas.microsoft.com/office/word/2016/wordml/cid" xmlns:w16se="http://schemas.microsoft.com/office/word/2015/wordml/symex" xmlns:wpg="http://schemas.microsoft.com/office/word/2010/wordprocessingGroup" xmlns:wpi="http://schemas.microsoft.com/office/word/2010/wordprocessingInk" xmlns:wne="http://schemas.microsoft.com/office/word/2006/wordml" xmlns:wps="http://schemas.microsoft.com/office/word/2010/wordprocessingShape" mc:Ignorable="w14 w15 w16se w16cid wp14">
+<w:numbering xmlns:wpc="http://schemas.microsoft.com/office/word/2010/wordprocessingCanvas" xmlns:cx="http://schemas.microsoft.com/office/drawing/2014/chartex" xmlns:cx1="http://schemas.microsoft.com/office/drawing/2015/9/8/chartex" xmlns:cx2="http://schemas.microsoft.com/office/drawing/2015/10/21/chartex" xmlns:cx3="http://schemas.microsoft.com/office/drawing/2016/5/9/chartex" xmlns:cx4="http://schemas.microsoft.com/office/drawing/2016/5/10/chartex" xmlns:cx5="http://schemas.microsoft.com/office/drawing/2016/5/11/chartex" xmlns:cx6="http://schemas.microsoft.com/office/drawing/2016/5/12/chartex" xmlns:cx7="http://schemas.microsoft.com/office/drawing/2016/5/13/chartex" xmlns:cx8="http://schemas.microsoft.com/office/drawing/2016/5/14/chartex" xmlns:mc="http://schemas.openxmlformats.org/markup-compatibility/2006" xmlns:aink="http://schemas.microsoft.com/office/drawing/2016/ink" xmlns:am3d="http://schemas.microsoft.com/office/drawing/2017/model3d" xmlns:o="urn:schemas-microsoft-com:office:office" xmlns:r="http://schemas.openxmlformats.org/officeDocument/2006/relationships" xmlns:m="http://schemas.openxmlformats.org/officeDocument/2006/math" xmlns:v="urn:schemas-microsoft-com:vml" xmlns:wp14="http://schemas.microsoft.com/office/word/2010/wordprocessingDrawing" xmlns:wp="http://schemas.openxmlformats.org/drawingml/2006/wordprocessingDrawing" xmlns:w10="urn:schemas-microsoft-com:office:word" xmlns:w="http://schemas.openxmlformats.org/wordprocessingml/2006/main" xmlns:w14="http://schemas.microsoft.com/office/word/2010/wordml" xmlns:w15="http://schemas.microsoft.com/office/word/2012/wordml" xmlns:w16cex="http://schemas.microsoft.com/office/word/2018/wordml/cex" xmlns:w16cid="http://schemas.microsoft.com/office/word/2016/wordml/cid" xmlns:w16="http://schemas.microsoft.com/office/word/2018/wordml" xmlns:w16se="http://schemas.microsoft.com/office/word/2015/wordml/symex" xmlns:wpg="http://schemas.microsoft.com/office/word/2010/wordprocessingGroup" xmlns:wpi="http://schemas.microsoft.com/office/word/2010/wordprocessingInk" xmlns:wne="http://schemas.microsoft.com/office/word/2006/wordml" xmlns:wps="http://schemas.microsoft.com/office/word/2010/wordprocessingShape" mc:Ignorable="w14 w15 w16se w16cid w16 w16cex wp14">
   <w:abstractNum w:abstractNumId="0" w15:restartNumberingAfterBreak="0">
     <w:nsid w:val="16C70BF3"/>
     <w:multiLevelType w:val="multilevel"/>
@@ -429,7 +1180,7 @@
 </file>
 
 <file path=word/styles.xml><?xml version="1.0" encoding="utf-8"?>
-<w:styles xmlns:mc="http://schemas.openxmlformats.org/markup-compatibility/2006" xmlns:r="http://schemas.openxmlformats.org/officeDocument/2006/relationships" xmlns:w="http://schemas.openxmlformats.org/wordprocessingml/2006/main" xmlns:w14="http://schemas.microsoft.com/office/word/2010/wordml" xmlns:w15="http://schemas.microsoft.com/office/word/2012/wordml" xmlns:w16cid="http://schemas.microsoft.com/office/word/2016/wordml/cid" xmlns:w16se="http://schemas.microsoft.com/office/word/2015/wordml/symex" mc:Ignorable="w14 w15 w16se w16cid">
+<w:styles xmlns:mc="http://schemas.openxmlformats.org/markup-compatibility/2006" xmlns:r="http://schemas.openxmlformats.org/officeDocument/2006/relationships" xmlns:w="http://schemas.openxmlformats.org/wordprocessingml/2006/main" xmlns:w14="http://schemas.microsoft.com/office/word/2010/wordml" xmlns:w15="http://schemas.microsoft.com/office/word/2012/wordml" xmlns:w16cex="http://schemas.microsoft.com/office/word/2018/wordml/cex" xmlns:w16cid="http://schemas.microsoft.com/office/word/2016/wordml/cid" xmlns:w16="http://schemas.microsoft.com/office/word/2018/wordml" xmlns:w16se="http://schemas.microsoft.com/office/word/2015/wordml/symex" mc:Ignorable="w14 w15 w16se w16cid w16 w16cex">
   <w:docDefaults>
     <w:rPrDefault>
       <w:rPr>
@@ -551,6 +1302,7 @@
     <w:lsdException w:name="HTML Sample" w:semiHidden="1" w:unhideWhenUsed="1"/>
     <w:lsdException w:name="HTML Typewriter" w:semiHidden="1" w:unhideWhenUsed="1"/>
     <w:lsdException w:name="HTML Variable" w:semiHidden="1" w:unhideWhenUsed="1"/>
+    <w:lsdException w:name="Normal Table" w:semiHidden="1" w:unhideWhenUsed="1"/>
     <w:lsdException w:name="annotation subject" w:semiHidden="1" w:unhideWhenUsed="1"/>
     <w:lsdException w:name="No List" w:semiHidden="1" w:unhideWhenUsed="1"/>
     <w:lsdException w:name="Outline List 1" w:semiHidden="1" w:unhideWhenUsed="1"/>
@@ -597,8 +1349,10 @@
     <w:lsdException w:name="Table Subtle 2" w:semiHidden="1" w:unhideWhenUsed="1"/>
     <w:lsdException w:name="Table Web 1" w:semiHidden="1" w:unhideWhenUsed="1"/>
     <w:lsdException w:name="Table Web 2" w:semiHidden="1" w:unhideWhenUsed="1"/>
+    <w:lsdException w:name="Table Web 3" w:semiHidden="1" w:unhideWhenUsed="1"/>
     <w:lsdException w:name="Balloon Text" w:semiHidden="1" w:unhideWhenUsed="1"/>
     <w:lsdException w:name="Table Grid" w:uiPriority="39"/>
+    <w:lsdException w:name="Table Theme" w:semiHidden="1" w:unhideWhenUsed="1"/>
     <w:lsdException w:name="Placeholder Text" w:semiHidden="1"/>
     <w:lsdException w:name="No Spacing" w:uiPriority="1" w:qFormat="1"/>
     <w:lsdException w:name="Light Shading" w:uiPriority="60"/>

--- a/NetworkStorage/docs/Урок1_дз.docx
+++ b/NetworkStorage/docs/Урок1_дз.docx
@@ -1,6 +1,6 @@
 
 <file path=word/document.xml><?xml version="1.0" encoding="utf-8"?>
-<w:document xmlns:wpc="http://schemas.microsoft.com/office/word/2010/wordprocessingCanvas" xmlns:cx="http://schemas.microsoft.com/office/drawing/2014/chartex" xmlns:cx1="http://schemas.microsoft.com/office/drawing/2015/9/8/chartex" xmlns:cx2="http://schemas.microsoft.com/office/drawing/2015/10/21/chartex" xmlns:cx3="http://schemas.microsoft.com/office/drawing/2016/5/9/chartex" xmlns:cx4="http://schemas.microsoft.com/office/drawing/2016/5/10/chartex" xmlns:cx5="http://schemas.microsoft.com/office/drawing/2016/5/11/chartex" xmlns:cx6="http://schemas.microsoft.com/office/drawing/2016/5/12/chartex" xmlns:cx7="http://schemas.microsoft.com/office/drawing/2016/5/13/chartex" xmlns:cx8="http://schemas.microsoft.com/office/drawing/2016/5/14/chartex" xmlns:mc="http://schemas.openxmlformats.org/markup-compatibility/2006" xmlns:aink="http://schemas.microsoft.com/office/drawing/2016/ink" xmlns:am3d="http://schemas.microsoft.com/office/drawing/2017/model3d" xmlns:o="urn:schemas-microsoft-com:office:office" xmlns:r="http://schemas.openxmlformats.org/officeDocument/2006/relationships" xmlns:m="http://schemas.openxmlformats.org/officeDocument/2006/math" xmlns:v="urn:schemas-microsoft-com:vml" xmlns:wp14="http://schemas.microsoft.com/office/word/2010/wordprocessingDrawing" xmlns:wp="http://schemas.openxmlformats.org/drawingml/2006/wordprocessingDrawing" xmlns:w10="urn:schemas-microsoft-com:office:word" xmlns:w="http://schemas.openxmlformats.org/wordprocessingml/2006/main" xmlns:w14="http://schemas.microsoft.com/office/word/2010/wordml" xmlns:w15="http://schemas.microsoft.com/office/word/2012/wordml" xmlns:w16cex="http://schemas.microsoft.com/office/word/2018/wordml/cex" xmlns:w16cid="http://schemas.microsoft.com/office/word/2016/wordml/cid" xmlns:w16="http://schemas.microsoft.com/office/word/2018/wordml" xmlns:w16se="http://schemas.microsoft.com/office/word/2015/wordml/symex" xmlns:wpg="http://schemas.microsoft.com/office/word/2010/wordprocessingGroup" xmlns:wpi="http://schemas.microsoft.com/office/word/2010/wordprocessingInk" xmlns:wne="http://schemas.microsoft.com/office/word/2006/wordml" xmlns:wps="http://schemas.microsoft.com/office/word/2010/wordprocessingShape" mc:Ignorable="w14 w15 w16se w16cid w16 w16cex wp14">
+<w:document xmlns:wpc="http://schemas.microsoft.com/office/word/2010/wordprocessingCanvas" xmlns:cx="http://schemas.microsoft.com/office/drawing/2014/chartex" xmlns:cx1="http://schemas.microsoft.com/office/drawing/2015/9/8/chartex" xmlns:cx2="http://schemas.microsoft.com/office/drawing/2015/10/21/chartex" xmlns:cx3="http://schemas.microsoft.com/office/drawing/2016/5/9/chartex" xmlns:cx4="http://schemas.microsoft.com/office/drawing/2016/5/10/chartex" xmlns:cx5="http://schemas.microsoft.com/office/drawing/2016/5/11/chartex" xmlns:cx6="http://schemas.microsoft.com/office/drawing/2016/5/12/chartex" xmlns:cx7="http://schemas.microsoft.com/office/drawing/2016/5/13/chartex" xmlns:cx8="http://schemas.microsoft.com/office/drawing/2016/5/14/chartex" xmlns:mc="http://schemas.openxmlformats.org/markup-compatibility/2006" xmlns:aink="http://schemas.microsoft.com/office/drawing/2016/ink" xmlns:am3d="http://schemas.microsoft.com/office/drawing/2017/model3d" xmlns:o="urn:schemas-microsoft-com:office:office" xmlns:r="http://schemas.openxmlformats.org/officeDocument/2006/relationships" xmlns:m="http://schemas.openxmlformats.org/officeDocument/2006/math" xmlns:v="urn:schemas-microsoft-com:vml" xmlns:wp14="http://schemas.microsoft.com/office/word/2010/wordprocessingDrawing" xmlns:wp="http://schemas.openxmlformats.org/drawingml/2006/wordprocessingDrawing" xmlns:w10="urn:schemas-microsoft-com:office:word" xmlns:w="http://schemas.openxmlformats.org/wordprocessingml/2006/main" xmlns:w14="http://schemas.microsoft.com/office/word/2010/wordml" xmlns:w15="http://schemas.microsoft.com/office/word/2012/wordml" xmlns:w16cid="http://schemas.microsoft.com/office/word/2016/wordml/cid" xmlns:w16se="http://schemas.microsoft.com/office/word/2015/wordml/symex" xmlns:wpg="http://schemas.microsoft.com/office/word/2010/wordprocessingGroup" xmlns:wpi="http://schemas.microsoft.com/office/word/2010/wordprocessingInk" xmlns:wne="http://schemas.microsoft.com/office/word/2006/wordml" xmlns:wps="http://schemas.microsoft.com/office/word/2010/wordprocessingShape" mc:Ignorable="w14 w15 w16se w16cid wp14">
   <w:body>
     <w:p>
       <w:pPr>
@@ -384,7 +384,19 @@
         <w:rPr>
           <w:lang w:val="ru-RU"/>
         </w:rPr>
-        <w:t xml:space="preserve">разбивать посылку файла в несколько последовательных посылок, </w:t>
+        <w:t xml:space="preserve">разбивать </w:t>
+      </w:r>
+      <w:r>
+        <w:rPr>
+          <w:lang w:val="ru-RU"/>
+        </w:rPr>
+        <w:t>отправку</w:t>
+      </w:r>
+      <w:r>
+        <w:rPr>
+          <w:lang w:val="ru-RU"/>
+        </w:rPr>
+        <w:t xml:space="preserve"> файла в несколько последовательных посылок, </w:t>
       </w:r>
       <w:r>
         <w:rPr>
@@ -530,13 +542,7 @@
         <w:rPr>
           <w:lang w:val="ru-RU"/>
         </w:rPr>
-        <w:t>()</w:t>
-      </w:r>
-      <w:r>
-        <w:rPr>
-          <w:lang w:val="ru-RU"/>
-        </w:rPr>
-        <w:t xml:space="preserve">, </w:t>
+        <w:t xml:space="preserve">(), </w:t>
       </w:r>
       <w:r>
         <w:rPr>
@@ -867,12 +873,6 @@
           <w:lang w:val="ru-RU"/>
         </w:rPr>
       </w:pPr>
-      <w:r>
-        <w:rPr>
-          <w:lang w:val="ru-RU"/>
-        </w:rPr>
-        <w:t xml:space="preserve">Конечно </w:t>
-      </w:r>
       <w:r>
         <w:rPr>
           <w:lang w:val="et-EE"/>
@@ -1023,7 +1023,7 @@
 </file>
 
 <file path=word/numbering.xml><?xml version="1.0" encoding="utf-8"?>
-<w:numbering xmlns:wpc="http://schemas.microsoft.com/office/word/2010/wordprocessingCanvas" xmlns:cx="http://schemas.microsoft.com/office/drawing/2014/chartex" xmlns:cx1="http://schemas.microsoft.com/office/drawing/2015/9/8/chartex" xmlns:cx2="http://schemas.microsoft.com/office/drawing/2015/10/21/chartex" xmlns:cx3="http://schemas.microsoft.com/office/drawing/2016/5/9/chartex" xmlns:cx4="http://schemas.microsoft.com/office/drawing/2016/5/10/chartex" xmlns:cx5="http://schemas.microsoft.com/office/drawing/2016/5/11/chartex" xmlns:cx6="http://schemas.microsoft.com/office/drawing/2016/5/12/chartex" xmlns:cx7="http://schemas.microsoft.com/office/drawing/2016/5/13/chartex" xmlns:cx8="http://schemas.microsoft.com/office/drawing/2016/5/14/chartex" xmlns:mc="http://schemas.openxmlformats.org/markup-compatibility/2006" xmlns:aink="http://schemas.microsoft.com/office/drawing/2016/ink" xmlns:am3d="http://schemas.microsoft.com/office/drawing/2017/model3d" xmlns:o="urn:schemas-microsoft-com:office:office" xmlns:r="http://schemas.openxmlformats.org/officeDocument/2006/relationships" xmlns:m="http://schemas.openxmlformats.org/officeDocument/2006/math" xmlns:v="urn:schemas-microsoft-com:vml" xmlns:wp14="http://schemas.microsoft.com/office/word/2010/wordprocessingDrawing" xmlns:wp="http://schemas.openxmlformats.org/drawingml/2006/wordprocessingDrawing" xmlns:w10="urn:schemas-microsoft-com:office:word" xmlns:w="http://schemas.openxmlformats.org/wordprocessingml/2006/main" xmlns:w14="http://schemas.microsoft.com/office/word/2010/wordml" xmlns:w15="http://schemas.microsoft.com/office/word/2012/wordml" xmlns:w16cex="http://schemas.microsoft.com/office/word/2018/wordml/cex" xmlns:w16cid="http://schemas.microsoft.com/office/word/2016/wordml/cid" xmlns:w16="http://schemas.microsoft.com/office/word/2018/wordml" xmlns:w16se="http://schemas.microsoft.com/office/word/2015/wordml/symex" xmlns:wpg="http://schemas.microsoft.com/office/word/2010/wordprocessingGroup" xmlns:wpi="http://schemas.microsoft.com/office/word/2010/wordprocessingInk" xmlns:wne="http://schemas.microsoft.com/office/word/2006/wordml" xmlns:wps="http://schemas.microsoft.com/office/word/2010/wordprocessingShape" mc:Ignorable="w14 w15 w16se w16cid w16 w16cex wp14">
+<w:numbering xmlns:wpc="http://schemas.microsoft.com/office/word/2010/wordprocessingCanvas" xmlns:cx="http://schemas.microsoft.com/office/drawing/2014/chartex" xmlns:cx1="http://schemas.microsoft.com/office/drawing/2015/9/8/chartex" xmlns:cx2="http://schemas.microsoft.com/office/drawing/2015/10/21/chartex" xmlns:cx3="http://schemas.microsoft.com/office/drawing/2016/5/9/chartex" xmlns:cx4="http://schemas.microsoft.com/office/drawing/2016/5/10/chartex" xmlns:cx5="http://schemas.microsoft.com/office/drawing/2016/5/11/chartex" xmlns:cx6="http://schemas.microsoft.com/office/drawing/2016/5/12/chartex" xmlns:cx7="http://schemas.microsoft.com/office/drawing/2016/5/13/chartex" xmlns:cx8="http://schemas.microsoft.com/office/drawing/2016/5/14/chartex" xmlns:mc="http://schemas.openxmlformats.org/markup-compatibility/2006" xmlns:aink="http://schemas.microsoft.com/office/drawing/2016/ink" xmlns:am3d="http://schemas.microsoft.com/office/drawing/2017/model3d" xmlns:o="urn:schemas-microsoft-com:office:office" xmlns:r="http://schemas.openxmlformats.org/officeDocument/2006/relationships" xmlns:m="http://schemas.openxmlformats.org/officeDocument/2006/math" xmlns:v="urn:schemas-microsoft-com:vml" xmlns:wp14="http://schemas.microsoft.com/office/word/2010/wordprocessingDrawing" xmlns:wp="http://schemas.openxmlformats.org/drawingml/2006/wordprocessingDrawing" xmlns:w10="urn:schemas-microsoft-com:office:word" xmlns:w="http://schemas.openxmlformats.org/wordprocessingml/2006/main" xmlns:w14="http://schemas.microsoft.com/office/word/2010/wordml" xmlns:w15="http://schemas.microsoft.com/office/word/2012/wordml" xmlns:w16cid="http://schemas.microsoft.com/office/word/2016/wordml/cid" xmlns:w16se="http://schemas.microsoft.com/office/word/2015/wordml/symex" xmlns:wpg="http://schemas.microsoft.com/office/word/2010/wordprocessingGroup" xmlns:wpi="http://schemas.microsoft.com/office/word/2010/wordprocessingInk" xmlns:wne="http://schemas.microsoft.com/office/word/2006/wordml" xmlns:wps="http://schemas.microsoft.com/office/word/2010/wordprocessingShape" mc:Ignorable="w14 w15 w16se w16cid wp14">
   <w:abstractNum w:abstractNumId="0" w15:restartNumberingAfterBreak="0">
     <w:nsid w:val="16C70BF3"/>
     <w:multiLevelType w:val="multilevel"/>
@@ -1180,7 +1180,7 @@
 </file>
 
 <file path=word/styles.xml><?xml version="1.0" encoding="utf-8"?>
-<w:styles xmlns:mc="http://schemas.openxmlformats.org/markup-compatibility/2006" xmlns:r="http://schemas.openxmlformats.org/officeDocument/2006/relationships" xmlns:w="http://schemas.openxmlformats.org/wordprocessingml/2006/main" xmlns:w14="http://schemas.microsoft.com/office/word/2010/wordml" xmlns:w15="http://schemas.microsoft.com/office/word/2012/wordml" xmlns:w16cex="http://schemas.microsoft.com/office/word/2018/wordml/cex" xmlns:w16cid="http://schemas.microsoft.com/office/word/2016/wordml/cid" xmlns:w16="http://schemas.microsoft.com/office/word/2018/wordml" xmlns:w16se="http://schemas.microsoft.com/office/word/2015/wordml/symex" mc:Ignorable="w14 w15 w16se w16cid w16 w16cex">
+<w:styles xmlns:mc="http://schemas.openxmlformats.org/markup-compatibility/2006" xmlns:r="http://schemas.openxmlformats.org/officeDocument/2006/relationships" xmlns:w="http://schemas.openxmlformats.org/wordprocessingml/2006/main" xmlns:w14="http://schemas.microsoft.com/office/word/2010/wordml" xmlns:w15="http://schemas.microsoft.com/office/word/2012/wordml" xmlns:w16cid="http://schemas.microsoft.com/office/word/2016/wordml/cid" xmlns:w16se="http://schemas.microsoft.com/office/word/2015/wordml/symex" mc:Ignorable="w14 w15 w16se w16cid">
   <w:docDefaults>
     <w:rPrDefault>
       <w:rPr>

--- a/NetworkStorage/docs/Урок1_дз.docx
+++ b/NetworkStorage/docs/Урок1_дз.docx
@@ -43,225 +43,50 @@
     </w:p>
     <w:p>
       <w:pPr>
-        <w:rPr>
-          <w:lang w:val="ru-RU"/>
-        </w:rPr>
-      </w:pPr>
-      <w:r>
-        <w:rPr>
-          <w:lang w:val="ru-RU"/>
-        </w:rPr>
-        <w:t>Для этого есть следующие в</w:t>
-      </w:r>
-      <w:r>
-        <w:rPr>
-          <w:lang w:val="ru-RU"/>
-        </w:rPr>
-        <w:t>арианты:</w:t>
-      </w:r>
-      <w:r>
-        <w:rPr>
-          <w:lang w:val="ru-RU"/>
-        </w:rPr>
-        <w:t xml:space="preserve"> встроенные пакеты </w:t>
-      </w:r>
-      <w:r>
-        <w:t>java</w:t>
-      </w:r>
-      <w:r>
-        <w:rPr>
-          <w:lang w:val="ru-RU"/>
-        </w:rPr>
-        <w:t>.</w:t>
-      </w:r>
-      <w:proofErr w:type="spellStart"/>
-      <w:r>
-        <w:t>io</w:t>
-      </w:r>
-      <w:proofErr w:type="spellEnd"/>
-      <w:r>
-        <w:rPr>
-          <w:lang w:val="ru-RU"/>
-        </w:rPr>
-        <w:t xml:space="preserve"> </w:t>
-      </w:r>
-      <w:r>
-        <w:rPr>
-          <w:lang w:val="ru-RU"/>
-        </w:rPr>
-        <w:t>с использованием</w:t>
-      </w:r>
-      <w:r>
-        <w:rPr>
-          <w:lang w:val="ru-RU"/>
-        </w:rPr>
-        <w:t xml:space="preserve"> </w:t>
-      </w:r>
-      <w:proofErr w:type="spellStart"/>
-      <w:r>
-        <w:t>ServerSocket</w:t>
-      </w:r>
-      <w:proofErr w:type="spellEnd"/>
-      <w:r>
-        <w:rPr>
-          <w:lang w:val="ru-RU"/>
-        </w:rPr>
-        <w:t xml:space="preserve"> </w:t>
-      </w:r>
-      <w:r>
-        <w:rPr>
-          <w:lang w:val="ru-RU"/>
-        </w:rPr>
-        <w:t>и</w:t>
-      </w:r>
-      <w:r>
-        <w:rPr>
-          <w:lang w:val="ru-RU"/>
-        </w:rPr>
-        <w:t xml:space="preserve"> </w:t>
-      </w:r>
-      <w:proofErr w:type="gramStart"/>
-      <w:r>
-        <w:t>Socket</w:t>
-      </w:r>
-      <w:r>
-        <w:rPr>
-          <w:lang w:val="ru-RU"/>
-        </w:rPr>
-        <w:t>(</w:t>
-      </w:r>
-      <w:proofErr w:type="gramEnd"/>
-      <w:r>
-        <w:rPr>
-          <w:lang w:val="ru-RU"/>
-        </w:rPr>
-        <w:t>на</w:t>
-      </w:r>
-      <w:r>
-        <w:rPr>
-          <w:lang w:val="ru-RU"/>
-        </w:rPr>
-        <w:t xml:space="preserve"> </w:t>
-      </w:r>
-      <w:r>
-        <w:rPr>
-          <w:lang w:val="ru-RU"/>
-        </w:rPr>
-        <w:t>клиенте</w:t>
-      </w:r>
-      <w:r>
-        <w:rPr>
-          <w:lang w:val="ru-RU"/>
-        </w:rPr>
-        <w:t xml:space="preserve">) </w:t>
-      </w:r>
-      <w:r>
-        <w:rPr>
-          <w:lang w:val="ru-RU"/>
-        </w:rPr>
-        <w:t xml:space="preserve">или пакетом </w:t>
-      </w:r>
-      <w:r>
-        <w:t>java</w:t>
-      </w:r>
-      <w:r>
-        <w:rPr>
-          <w:lang w:val="ru-RU"/>
-        </w:rPr>
-        <w:t>.</w:t>
-      </w:r>
-      <w:proofErr w:type="spellStart"/>
-      <w:r>
-        <w:t>nio</w:t>
-      </w:r>
-      <w:proofErr w:type="spellEnd"/>
-      <w:r>
-        <w:rPr>
-          <w:lang w:val="ru-RU"/>
-        </w:rPr>
-        <w:t>, который использует</w:t>
-      </w:r>
-      <w:r>
-        <w:rPr>
-          <w:lang w:val="ru-RU"/>
-        </w:rPr>
-        <w:t xml:space="preserve"> </w:t>
-      </w:r>
-      <w:proofErr w:type="spellStart"/>
-      <w:r>
-        <w:t>ServerSocketChannel</w:t>
-      </w:r>
-      <w:proofErr w:type="spellEnd"/>
-      <w:r>
-        <w:rPr>
-          <w:lang w:val="ru-RU"/>
-        </w:rPr>
-        <w:t xml:space="preserve"> и </w:t>
-      </w:r>
-      <w:proofErr w:type="spellStart"/>
-      <w:r>
-        <w:t>SocketChannel</w:t>
-      </w:r>
-      <w:proofErr w:type="spellEnd"/>
-      <w:r>
-        <w:rPr>
-          <w:lang w:val="ru-RU"/>
-        </w:rPr>
-        <w:t xml:space="preserve">(на клиенте). </w:t>
+        <w:pStyle w:val="Heading1"/>
+        <w:rPr>
+          <w:rFonts w:eastAsia="Times New Roman"/>
+          <w:lang w:val="ru-RU"/>
+        </w:rPr>
+      </w:pPr>
+      <w:r>
+        <w:rPr>
+          <w:rFonts w:eastAsia="Times New Roman"/>
+          <w:lang w:val="ru-RU"/>
+        </w:rPr>
+        <w:t>Как и в каком виде передавать файлы?</w:t>
       </w:r>
     </w:p>
     <w:p>
       <w:pPr>
-        <w:rPr>
-          <w:lang w:val="ru-RU"/>
-        </w:rPr>
-      </w:pPr>
-      <w:r>
-        <w:rPr>
-          <w:lang w:val="ru-RU"/>
-        </w:rPr>
-        <w:t xml:space="preserve">Первый вариант простой, но из-за </w:t>
-      </w:r>
-      <w:proofErr w:type="spellStart"/>
-      <w:r>
-        <w:rPr>
-          <w:lang w:val="ru-RU"/>
-        </w:rPr>
-        <w:t>лока</w:t>
-      </w:r>
-      <w:proofErr w:type="spellEnd"/>
-      <w:r>
-        <w:rPr>
-          <w:lang w:val="ru-RU"/>
-        </w:rPr>
-        <w:t xml:space="preserve"> потока, не подходит для передачи больших файлов (т.к. на время их передачи ничего нельзя сделать)</w:t>
+        <w:pStyle w:val="Heading1"/>
+        <w:rPr>
+          <w:rFonts w:eastAsia="Times New Roman"/>
+          <w:lang w:val="ru-RU"/>
+        </w:rPr>
+      </w:pPr>
+      <w:r>
+        <w:rPr>
+          <w:rFonts w:eastAsia="Times New Roman"/>
+          <w:lang w:val="ru-RU"/>
+        </w:rPr>
+        <w:t>Как пересылать большие файлы?</w:t>
       </w:r>
     </w:p>
     <w:p>
       <w:pPr>
-        <w:rPr>
-          <w:lang w:val="ru-RU"/>
-        </w:rPr>
-      </w:pPr>
-      <w:r>
-        <w:rPr>
-          <w:lang w:val="ru-RU"/>
-        </w:rPr>
-        <w:t xml:space="preserve">Второй гибкий, и с помощью буферов дает возможность не </w:t>
-      </w:r>
-      <w:proofErr w:type="spellStart"/>
-      <w:r>
-        <w:rPr>
-          <w:lang w:val="ru-RU"/>
-        </w:rPr>
-        <w:t>лочится</w:t>
-      </w:r>
-      <w:proofErr w:type="spellEnd"/>
-      <w:r>
-        <w:rPr>
-          <w:lang w:val="ru-RU"/>
-        </w:rPr>
-        <w:t xml:space="preserve"> на передаче файлов.</w:t>
+        <w:pStyle w:val="Heading1"/>
+        <w:rPr>
+          <w:rFonts w:eastAsia="Times New Roman"/>
+          <w:lang w:val="ru-RU"/>
+        </w:rPr>
+      </w:pPr>
+      <w:r>
+        <w:rPr>
+          <w:rFonts w:eastAsia="Times New Roman"/>
+          <w:lang w:val="ru-RU"/>
+        </w:rPr>
+        <w:t>Как пересылать служебные команды?</w:t>
       </w:r>
     </w:p>
     <w:p>
@@ -277,20 +102,23 @@
           <w:rFonts w:eastAsia="Times New Roman"/>
           <w:lang w:val="ru-RU"/>
         </w:rPr>
-        <w:t>Как и в каком виде передавать файлы?</w:t>
+        <w:t>Что хранить в базе данных?</w:t>
       </w:r>
     </w:p>
     <w:p>
       <w:pPr>
-        <w:rPr>
-          <w:lang w:val="ru-RU"/>
-        </w:rPr>
-      </w:pPr>
-      <w:r>
-        <w:rPr>
-          <w:lang w:val="ru-RU"/>
-        </w:rPr>
-        <w:t>В байт коде, переводим в байты, передаем и на клиенте собираем обратно.</w:t>
+        <w:pStyle w:val="Heading1"/>
+        <w:rPr>
+          <w:rFonts w:eastAsia="Times New Roman"/>
+          <w:lang w:val="ru-RU"/>
+        </w:rPr>
+      </w:pPr>
+      <w:r>
+        <w:rPr>
+          <w:rFonts w:eastAsia="Times New Roman"/>
+          <w:lang w:val="ru-RU"/>
+        </w:rPr>
+        <w:t>Как передавать структуру каталогов/файлов?</w:t>
       </w:r>
     </w:p>
     <w:p>
@@ -306,516 +134,53 @@
           <w:rFonts w:eastAsia="Times New Roman"/>
           <w:lang w:val="ru-RU"/>
         </w:rPr>
-        <w:t>Как пересылать большие файлы?</w:t>
-      </w:r>
-    </w:p>
-    <w:p>
-      <w:pPr>
-        <w:rPr>
-          <w:lang w:val="ru-RU"/>
-        </w:rPr>
-      </w:pPr>
-      <w:r>
-        <w:rPr>
-          <w:lang w:val="ru-RU"/>
-        </w:rPr>
-        <w:t>Разбиваем на байты, кладем в буфер и передаем, на другом конце также используем буфер. В котором проверяем, что все что пришло, что отправлялось.  И потом собираем в файл об</w:t>
-      </w:r>
-      <w:r>
-        <w:rPr>
-          <w:lang w:val="ru-RU"/>
-        </w:rPr>
-        <w:t>р</w:t>
-      </w:r>
-      <w:r>
-        <w:rPr>
-          <w:lang w:val="ru-RU"/>
-        </w:rPr>
-        <w:t>атно.</w:t>
-      </w:r>
-    </w:p>
-    <w:p>
-      <w:pPr>
-        <w:pStyle w:val="Heading1"/>
-        <w:rPr>
-          <w:rFonts w:eastAsia="Times New Roman"/>
-          <w:lang w:val="ru-RU"/>
-        </w:rPr>
-      </w:pPr>
-      <w:r>
-        <w:rPr>
-          <w:rFonts w:eastAsia="Times New Roman"/>
-          <w:lang w:val="ru-RU"/>
-        </w:rPr>
-        <w:t>Как пересылать служебные команды?</w:t>
-      </w:r>
-    </w:p>
-    <w:p>
-      <w:pPr>
-        <w:rPr>
-          <w:lang w:val="ru-RU"/>
-        </w:rPr>
-      </w:pPr>
-      <w:r>
-        <w:rPr>
-          <w:lang w:val="ru-RU"/>
-        </w:rPr>
-        <w:t xml:space="preserve">В </w:t>
-      </w:r>
-      <w:r>
-        <w:rPr>
-          <w:lang w:val="et-EE"/>
-        </w:rPr>
-        <w:t xml:space="preserve">java.io </w:t>
-      </w:r>
-      <w:r>
-        <w:rPr>
-          <w:lang w:val="ru-RU"/>
-        </w:rPr>
-        <w:t>нужно выкручиваться</w:t>
-      </w:r>
-      <w:r>
-        <w:rPr>
-          <w:lang w:val="ru-RU"/>
-        </w:rPr>
-        <w:t xml:space="preserve">. Один из возможных вариантов, </w:t>
-      </w:r>
-      <w:r>
-        <w:rPr>
-          <w:lang w:val="ru-RU"/>
-        </w:rPr>
-        <w:t xml:space="preserve">разбивать </w:t>
-      </w:r>
-      <w:r>
-        <w:rPr>
-          <w:lang w:val="ru-RU"/>
-        </w:rPr>
-        <w:t>отправку</w:t>
-      </w:r>
-      <w:r>
-        <w:rPr>
-          <w:lang w:val="ru-RU"/>
-        </w:rPr>
-        <w:t xml:space="preserve"> файла в несколько последовательных посылок, </w:t>
-      </w:r>
-      <w:r>
-        <w:rPr>
-          <w:lang w:val="ru-RU"/>
-        </w:rPr>
-        <w:t xml:space="preserve">в начале </w:t>
-      </w:r>
-      <w:r>
-        <w:rPr>
-          <w:lang w:val="ru-RU"/>
-        </w:rPr>
-        <w:t>послания</w:t>
-      </w:r>
-      <w:r>
-        <w:rPr>
-          <w:lang w:val="ru-RU"/>
-        </w:rPr>
-        <w:t xml:space="preserve"> передавать команду начинающуюся </w:t>
-      </w:r>
-      <w:r>
-        <w:rPr>
-          <w:lang w:val="ru-RU"/>
-        </w:rPr>
-        <w:t xml:space="preserve">со спец символа. Например, </w:t>
-      </w:r>
-      <w:r>
-        <w:rPr>
-          <w:lang w:val="ru-RU"/>
-        </w:rPr>
-        <w:t>/</w:t>
-      </w:r>
-      <w:r>
-        <w:t>filename</w:t>
-      </w:r>
-      <w:r>
-        <w:rPr>
+        <w:t xml:space="preserve">Какую библиотеку использовать для сетевого взаимодействия: </w:t>
+      </w:r>
+      <w:r>
+        <w:rPr>
+          <w:rFonts w:eastAsia="Times New Roman"/>
+        </w:rPr>
+        <w:t>java</w:t>
+      </w:r>
+      <w:r>
+        <w:rPr>
+          <w:rFonts w:eastAsia="Times New Roman"/>
+          <w:lang w:val="ru-RU"/>
+        </w:rPr>
+        <w:t>.</w:t>
+      </w:r>
+      <w:r>
+        <w:rPr>
+          <w:rFonts w:eastAsia="Times New Roman"/>
+        </w:rPr>
+        <w:t>io</w:t>
+      </w:r>
+      <w:r>
+        <w:rPr>
+          <w:rFonts w:eastAsia="Times New Roman"/>
           <w:lang w:val="ru-RU"/>
         </w:rPr>
         <w:t xml:space="preserve">, </w:t>
       </w:r>
       <w:r>
         <w:rPr>
-          <w:lang w:val="et-EE"/>
-        </w:rPr>
-        <w:t>/filetype,</w:t>
-      </w:r>
-      <w:r>
-        <w:rPr>
-          <w:lang w:val="ru-RU"/>
-        </w:rPr>
-        <w:t xml:space="preserve"> </w:t>
-      </w:r>
-      <w:r>
-        <w:rPr>
-          <w:lang w:val="et-EE"/>
-        </w:rPr>
-        <w:t>/filecontent и</w:t>
-      </w:r>
-      <w:r>
-        <w:rPr>
-          <w:lang w:val="ru-RU"/>
-        </w:rPr>
-        <w:t xml:space="preserve"> далее через пробел посылать название или содержание файла. На втором конце ждать посылку и читать первые символы, чтобы определить, что делать с</w:t>
-      </w:r>
-      <w:r>
-        <w:rPr>
-          <w:lang w:val="ru-RU"/>
-        </w:rPr>
-        <w:t xml:space="preserve"> </w:t>
-      </w:r>
-      <w:r>
-        <w:rPr>
-          <w:lang w:val="ru-RU"/>
-        </w:rPr>
-        <w:t>байтами.</w:t>
-      </w:r>
-    </w:p>
-    <w:p>
-      <w:pPr>
-        <w:rPr>
-          <w:lang w:val="et-EE"/>
-        </w:rPr>
-      </w:pPr>
-      <w:r>
-        <w:rPr>
-          <w:lang w:val="ru-RU"/>
-        </w:rPr>
-        <w:t>В</w:t>
-      </w:r>
-      <w:r>
-        <w:rPr>
-          <w:lang w:val="ru-RU"/>
-        </w:rPr>
-        <w:t xml:space="preserve"> </w:t>
-      </w:r>
-      <w:proofErr w:type="gramStart"/>
-      <w:r>
-        <w:rPr>
-          <w:lang w:val="et-EE"/>
-        </w:rPr>
-        <w:t>java.nio</w:t>
-      </w:r>
-      <w:r>
-        <w:rPr>
-          <w:lang w:val="et-EE"/>
-        </w:rPr>
-        <w:t>.file</w:t>
-      </w:r>
-      <w:proofErr w:type="gramEnd"/>
-      <w:r>
-        <w:rPr>
-          <w:lang w:val="et-EE"/>
-        </w:rPr>
-        <w:t xml:space="preserve"> </w:t>
-      </w:r>
-      <w:r>
-        <w:rPr>
-          <w:lang w:val="ru-RU"/>
-        </w:rPr>
-        <w:t>через</w:t>
-      </w:r>
-      <w:r>
-        <w:rPr>
-          <w:lang w:val="ru-RU"/>
-        </w:rPr>
-        <w:t xml:space="preserve"> </w:t>
-      </w:r>
-      <w:r>
-        <w:t>Files</w:t>
-      </w:r>
-      <w:r>
-        <w:rPr>
+          <w:rFonts w:eastAsia="Times New Roman"/>
+        </w:rPr>
+        <w:t>java</w:t>
+      </w:r>
+      <w:r>
+        <w:rPr>
+          <w:rFonts w:eastAsia="Times New Roman"/>
           <w:lang w:val="ru-RU"/>
         </w:rPr>
         <w:t>.</w:t>
       </w:r>
-      <w:proofErr w:type="spellStart"/>
-      <w:r>
-        <w:t>newOutputStream</w:t>
-      </w:r>
-      <w:proofErr w:type="spellEnd"/>
-      <w:r>
-        <w:rPr>
-          <w:lang w:val="ru-RU"/>
-        </w:rPr>
-        <w:t xml:space="preserve">(), </w:t>
-      </w:r>
-      <w:r>
-        <w:rPr>
-          <w:lang w:val="ru-RU"/>
-        </w:rPr>
-        <w:t>у</w:t>
-      </w:r>
-      <w:r>
-        <w:rPr>
-          <w:lang w:val="ru-RU"/>
-        </w:rPr>
-        <w:t xml:space="preserve"> </w:t>
-      </w:r>
-      <w:r>
-        <w:rPr>
-          <w:lang w:val="ru-RU"/>
-        </w:rPr>
-        <w:t>которого есть параметр в котором можно передать команду</w:t>
-      </w:r>
-    </w:p>
-    <w:p>
-      <w:pPr>
-        <w:pStyle w:val="Heading1"/>
-        <w:rPr>
-          <w:rFonts w:eastAsia="Times New Roman"/>
-          <w:lang w:val="ru-RU"/>
-        </w:rPr>
-      </w:pPr>
-      <w:r>
-        <w:rPr>
-          <w:rFonts w:eastAsia="Times New Roman"/>
-          <w:lang w:val="ru-RU"/>
-        </w:rPr>
-        <w:t>Что хранить в базе данных?</w:t>
-      </w:r>
-    </w:p>
-    <w:p>
-      <w:pPr>
-        <w:rPr>
-          <w:lang w:val="ru-RU"/>
-        </w:rPr>
-      </w:pPr>
-      <w:r>
-        <w:rPr>
-          <w:lang w:val="ru-RU"/>
-        </w:rPr>
-        <w:t xml:space="preserve">В базе можно хранить, данные о пользователе и его файлах. </w:t>
-      </w:r>
-    </w:p>
-    <w:p>
-      <w:pPr>
-        <w:pStyle w:val="Heading1"/>
-        <w:rPr>
-          <w:rFonts w:eastAsia="Times New Roman"/>
-          <w:lang w:val="ru-RU"/>
-        </w:rPr>
-      </w:pPr>
-      <w:r>
-        <w:rPr>
-          <w:rFonts w:eastAsia="Times New Roman"/>
-          <w:lang w:val="ru-RU"/>
-        </w:rPr>
-        <w:t>Как передавать структуру каталогов/файлов?</w:t>
-      </w:r>
-    </w:p>
-    <w:p>
-      <w:pPr>
-        <w:rPr>
-          <w:lang w:val="ru-RU"/>
-        </w:rPr>
-      </w:pPr>
-      <w:r>
-        <w:rPr>
-          <w:lang w:val="ru-RU"/>
-        </w:rPr>
-        <w:t>В</w:t>
-      </w:r>
-      <w:r>
-        <w:rPr>
-          <w:lang w:val="ru-RU"/>
-        </w:rPr>
-        <w:t xml:space="preserve"> </w:t>
-      </w:r>
-      <w:proofErr w:type="gramStart"/>
-      <w:r>
-        <w:rPr>
-          <w:lang w:val="et-EE"/>
-        </w:rPr>
-        <w:t>java.io.File</w:t>
-      </w:r>
-      <w:proofErr w:type="gramEnd"/>
-      <w:r>
-        <w:rPr>
-          <w:lang w:val="et-EE"/>
-        </w:rPr>
-        <w:t xml:space="preserve"> </w:t>
-      </w:r>
-      <w:r>
-        <w:rPr>
-          <w:lang w:val="ru-RU"/>
-        </w:rPr>
-        <w:t>через</w:t>
-      </w:r>
-      <w:r>
-        <w:rPr>
-          <w:lang w:val="ru-RU"/>
-        </w:rPr>
-        <w:t xml:space="preserve"> </w:t>
-      </w:r>
-      <w:r>
-        <w:t>class</w:t>
-      </w:r>
-      <w:r>
-        <w:rPr>
-          <w:lang w:val="ru-RU"/>
-        </w:rPr>
-        <w:t xml:space="preserve"> </w:t>
-      </w:r>
-      <w:proofErr w:type="spellStart"/>
-      <w:r>
-        <w:t>FileInputStream</w:t>
-      </w:r>
-      <w:proofErr w:type="spellEnd"/>
-      <w:r>
-        <w:rPr>
-          <w:lang w:val="ru-RU"/>
-        </w:rPr>
-        <w:t xml:space="preserve"> </w:t>
-      </w:r>
-      <w:r>
-        <w:rPr>
-          <w:lang w:val="ru-RU"/>
-        </w:rPr>
-        <w:t>в</w:t>
-      </w:r>
-      <w:r>
-        <w:rPr>
-          <w:lang w:val="ru-RU"/>
-        </w:rPr>
-        <w:t xml:space="preserve"> </w:t>
-      </w:r>
-      <w:r>
-        <w:rPr>
-          <w:lang w:val="ru-RU"/>
-        </w:rPr>
-        <w:t>параметре имени файла, если нужен путь к файлу, так-же его туда.</w:t>
-      </w:r>
-    </w:p>
-    <w:p>
-      <w:pPr>
-        <w:rPr>
-          <w:lang w:val="ru-RU"/>
-        </w:rPr>
-      </w:pPr>
-      <w:r>
-        <w:rPr>
-          <w:lang w:val="ru-RU"/>
-        </w:rPr>
-        <w:t>В</w:t>
-      </w:r>
-      <w:r>
-        <w:rPr>
-          <w:lang w:val="ru-RU"/>
-        </w:rPr>
-        <w:t xml:space="preserve"> </w:t>
-      </w:r>
-      <w:proofErr w:type="gramStart"/>
-      <w:r>
-        <w:rPr>
-          <w:lang w:val="et-EE"/>
-        </w:rPr>
-        <w:t>java.nio.file</w:t>
-      </w:r>
-      <w:proofErr w:type="gramEnd"/>
-      <w:r>
-        <w:rPr>
-          <w:lang w:val="et-EE"/>
-        </w:rPr>
-        <w:t xml:space="preserve"> </w:t>
-      </w:r>
-      <w:r>
-        <w:rPr>
-          <w:lang w:val="ru-RU"/>
-        </w:rPr>
-        <w:t>через</w:t>
-      </w:r>
-      <w:r>
-        <w:rPr>
-          <w:lang w:val="ru-RU"/>
-        </w:rPr>
-        <w:t xml:space="preserve"> </w:t>
-      </w:r>
-      <w:r>
-        <w:t>class</w:t>
-      </w:r>
-      <w:r>
-        <w:rPr>
-          <w:lang w:val="ru-RU"/>
-        </w:rPr>
-        <w:t xml:space="preserve"> </w:t>
-      </w:r>
-      <w:r>
-        <w:t>Files</w:t>
-      </w:r>
-      <w:r>
-        <w:rPr>
-          <w:lang w:val="ru-RU"/>
-        </w:rPr>
-        <w:t xml:space="preserve"> </w:t>
-      </w:r>
-      <w:r>
-        <w:rPr>
-          <w:lang w:val="ru-RU"/>
-        </w:rPr>
-        <w:t>и</w:t>
-      </w:r>
-      <w:r>
-        <w:rPr>
-          <w:lang w:val="ru-RU"/>
-        </w:rPr>
-        <w:t xml:space="preserve"> </w:t>
-      </w:r>
-      <w:r>
-        <w:rPr>
-          <w:lang w:val="ru-RU"/>
-        </w:rPr>
-        <w:t>его методы.</w:t>
-      </w:r>
-    </w:p>
-    <w:p>
-      <w:pPr>
-        <w:rPr>
-          <w:lang w:val="ru-RU"/>
-        </w:rPr>
-      </w:pPr>
-    </w:p>
-    <w:p>
-      <w:pPr>
-        <w:pStyle w:val="Heading1"/>
-        <w:rPr>
-          <w:rFonts w:eastAsia="Times New Roman"/>
-          <w:lang w:val="ru-RU"/>
-        </w:rPr>
-      </w:pPr>
-      <w:r>
-        <w:rPr>
-          <w:rFonts w:eastAsia="Times New Roman"/>
-          <w:lang w:val="ru-RU"/>
-        </w:rPr>
-        <w:lastRenderedPageBreak/>
-        <w:t xml:space="preserve">Какую библиотеку использовать для сетевого взаимодействия: </w:t>
-      </w:r>
-      <w:r>
-        <w:rPr>
-          <w:rFonts w:eastAsia="Times New Roman"/>
-        </w:rPr>
-        <w:t>java</w:t>
-      </w:r>
-      <w:r>
-        <w:rPr>
-          <w:rFonts w:eastAsia="Times New Roman"/>
-          <w:lang w:val="ru-RU"/>
-        </w:rPr>
-        <w:t>.</w:t>
-      </w:r>
-      <w:proofErr w:type="spellStart"/>
-      <w:r>
-        <w:rPr>
-          <w:rFonts w:eastAsia="Times New Roman"/>
-        </w:rPr>
-        <w:t>io</w:t>
-      </w:r>
-      <w:proofErr w:type="spellEnd"/>
+      <w:r>
+        <w:rPr>
+          <w:rFonts w:eastAsia="Times New Roman"/>
+        </w:rPr>
+        <w:t>nio</w:t>
+      </w:r>
       <w:r>
         <w:rPr>
           <w:rFonts w:eastAsia="Times New Roman"/>
@@ -827,182 +192,14 @@
         <w:rPr>
           <w:rFonts w:eastAsia="Times New Roman"/>
         </w:rPr>
-        <w:t>java</w:t>
-      </w:r>
-      <w:r>
-        <w:rPr>
-          <w:rFonts w:eastAsia="Times New Roman"/>
-          <w:lang w:val="ru-RU"/>
-        </w:rPr>
-        <w:t>.</w:t>
-      </w:r>
-      <w:proofErr w:type="spellStart"/>
-      <w:r>
-        <w:rPr>
-          <w:rFonts w:eastAsia="Times New Roman"/>
-        </w:rPr>
-        <w:t>nio</w:t>
-      </w:r>
-      <w:proofErr w:type="spellEnd"/>
-      <w:r>
-        <w:rPr>
-          <w:rFonts w:eastAsia="Times New Roman"/>
-          <w:lang w:val="ru-RU"/>
-        </w:rPr>
-        <w:t xml:space="preserve">, </w:t>
-      </w:r>
-      <w:proofErr w:type="spellStart"/>
-      <w:r>
-        <w:rPr>
-          <w:rFonts w:eastAsia="Times New Roman"/>
-        </w:rPr>
         <w:t>Netty</w:t>
       </w:r>
-      <w:proofErr w:type="spellEnd"/>
       <w:r>
         <w:rPr>
           <w:rFonts w:eastAsia="Times New Roman"/>
           <w:lang w:val="ru-RU"/>
         </w:rPr>
         <w:t>?</w:t>
-      </w:r>
-    </w:p>
-    <w:p>
-      <w:pPr>
-        <w:rPr>
-          <w:lang w:val="ru-RU"/>
-        </w:rPr>
-      </w:pPr>
-      <w:r>
-        <w:rPr>
-          <w:lang w:val="et-EE"/>
-        </w:rPr>
-        <w:t>Netty</w:t>
-      </w:r>
-      <w:r>
-        <w:rPr>
-          <w:lang w:val="ru-RU"/>
-        </w:rPr>
-        <w:t xml:space="preserve">, т.к. это </w:t>
-      </w:r>
-      <w:r>
-        <w:rPr>
-          <w:rFonts w:ascii="Arial" w:hAnsi="Arial" w:cs="Arial"/>
-          <w:color w:val="333333"/>
-          <w:sz w:val="20"/>
-          <w:szCs w:val="20"/>
-        </w:rPr>
-        <w:t>NIO</w:t>
-      </w:r>
-      <w:r>
-        <w:rPr>
-          <w:rFonts w:ascii="Arial" w:hAnsi="Arial" w:cs="Arial"/>
-          <w:color w:val="333333"/>
-          <w:sz w:val="20"/>
-          <w:szCs w:val="20"/>
-          <w:lang w:val="ru-RU"/>
-        </w:rPr>
-        <w:t xml:space="preserve"> клиент-серверный фреймворк</w:t>
-      </w:r>
-      <w:r>
-        <w:rPr>
-          <w:rFonts w:ascii="Arial" w:hAnsi="Arial" w:cs="Arial"/>
-          <w:color w:val="333333"/>
-          <w:sz w:val="20"/>
-          <w:szCs w:val="20"/>
-          <w:lang w:val="ru-RU"/>
-        </w:rPr>
-        <w:t>, он уже испол</w:t>
-      </w:r>
-      <w:r>
-        <w:rPr>
-          <w:rFonts w:ascii="Arial" w:hAnsi="Arial" w:cs="Arial"/>
-          <w:color w:val="333333"/>
-          <w:sz w:val="20"/>
-          <w:szCs w:val="20"/>
-          <w:lang w:val="ru-RU"/>
-        </w:rPr>
-        <w:t>ь</w:t>
-      </w:r>
-      <w:r>
-        <w:rPr>
-          <w:rFonts w:ascii="Arial" w:hAnsi="Arial" w:cs="Arial"/>
-          <w:color w:val="333333"/>
-          <w:sz w:val="20"/>
-          <w:szCs w:val="20"/>
-          <w:lang w:val="ru-RU"/>
-        </w:rPr>
-        <w:t>зует</w:t>
-      </w:r>
-      <w:r>
-        <w:rPr>
-          <w:rFonts w:ascii="Arial" w:hAnsi="Arial" w:cs="Arial"/>
-          <w:color w:val="333333"/>
-          <w:sz w:val="20"/>
-          <w:szCs w:val="20"/>
-          <w:lang w:val="ru-RU"/>
-        </w:rPr>
-        <w:t xml:space="preserve"> </w:t>
-      </w:r>
-      <w:r>
-        <w:rPr>
-          <w:rFonts w:ascii="Arial" w:hAnsi="Arial" w:cs="Arial"/>
-          <w:color w:val="333333"/>
-          <w:sz w:val="20"/>
-          <w:szCs w:val="20"/>
-        </w:rPr>
-        <w:t>java</w:t>
-      </w:r>
-      <w:r>
-        <w:rPr>
-          <w:rFonts w:ascii="Arial" w:hAnsi="Arial" w:cs="Arial"/>
-          <w:color w:val="333333"/>
-          <w:sz w:val="20"/>
-          <w:szCs w:val="20"/>
-          <w:lang w:val="ru-RU"/>
-        </w:rPr>
-        <w:t>.</w:t>
-      </w:r>
-      <w:proofErr w:type="spellStart"/>
-      <w:r>
-        <w:rPr>
-          <w:rFonts w:ascii="Arial" w:hAnsi="Arial" w:cs="Arial"/>
-          <w:color w:val="333333"/>
-          <w:sz w:val="20"/>
-          <w:szCs w:val="20"/>
-        </w:rPr>
-        <w:t>nio</w:t>
-      </w:r>
-      <w:proofErr w:type="spellEnd"/>
-      <w:r>
-        <w:rPr>
-          <w:rFonts w:ascii="Arial" w:hAnsi="Arial" w:cs="Arial"/>
-          <w:color w:val="333333"/>
-          <w:sz w:val="20"/>
-          <w:szCs w:val="20"/>
-          <w:lang w:val="ru-RU"/>
-        </w:rPr>
-        <w:t xml:space="preserve">, который уже в свою очередь превосходит по готовому функционалу </w:t>
-      </w:r>
-      <w:r>
-        <w:rPr>
-          <w:rFonts w:ascii="Arial" w:hAnsi="Arial" w:cs="Arial"/>
-          <w:color w:val="333333"/>
-          <w:sz w:val="20"/>
-          <w:szCs w:val="20"/>
-          <w:lang w:val="et-EE"/>
-        </w:rPr>
-        <w:t>java.io</w:t>
-      </w:r>
-      <w:r>
-        <w:rPr>
-          <w:rFonts w:ascii="Arial" w:hAnsi="Arial" w:cs="Arial"/>
-          <w:color w:val="333333"/>
-          <w:sz w:val="20"/>
-          <w:szCs w:val="20"/>
-          <w:lang w:val="ru-RU"/>
-        </w:rPr>
-        <w:t>.</w:t>
       </w:r>
     </w:p>
     <w:p>

--- a/NetworkStorage/docs/Урок1_дз.docx
+++ b/NetworkStorage/docs/Урок1_дз.docx
@@ -43,6 +43,189 @@
     </w:p>
     <w:p>
       <w:pPr>
+        <w:rPr>
+          <w:lang w:val="ru-RU"/>
+        </w:rPr>
+      </w:pPr>
+      <w:r>
+        <w:rPr>
+          <w:lang w:val="ru-RU"/>
+        </w:rPr>
+        <w:t>Для этого есть следующие в</w:t>
+      </w:r>
+      <w:r>
+        <w:rPr>
+          <w:lang w:val="ru-RU"/>
+        </w:rPr>
+        <w:t>арианты:</w:t>
+      </w:r>
+      <w:r>
+        <w:rPr>
+          <w:lang w:val="ru-RU"/>
+        </w:rPr>
+        <w:t xml:space="preserve"> встроенные пакеты </w:t>
+      </w:r>
+      <w:r>
+        <w:t>java</w:t>
+      </w:r>
+      <w:r>
+        <w:rPr>
+          <w:lang w:val="ru-RU"/>
+        </w:rPr>
+        <w:t>.</w:t>
+      </w:r>
+      <w:r>
+        <w:t>io</w:t>
+      </w:r>
+      <w:r>
+        <w:rPr>
+          <w:lang w:val="ru-RU"/>
+        </w:rPr>
+        <w:t xml:space="preserve"> </w:t>
+      </w:r>
+      <w:r>
+        <w:rPr>
+          <w:lang w:val="ru-RU"/>
+        </w:rPr>
+        <w:t>с использованием</w:t>
+      </w:r>
+      <w:r>
+        <w:rPr>
+          <w:lang w:val="ru-RU"/>
+        </w:rPr>
+        <w:t xml:space="preserve"> </w:t>
+      </w:r>
+      <w:r>
+        <w:t>ServerSocket</w:t>
+      </w:r>
+      <w:r>
+        <w:rPr>
+          <w:lang w:val="ru-RU"/>
+        </w:rPr>
+        <w:t xml:space="preserve"> </w:t>
+      </w:r>
+      <w:r>
+        <w:rPr>
+          <w:lang w:val="ru-RU"/>
+        </w:rPr>
+        <w:t>и</w:t>
+      </w:r>
+      <w:r>
+        <w:rPr>
+          <w:lang w:val="ru-RU"/>
+        </w:rPr>
+        <w:t xml:space="preserve"> </w:t>
+      </w:r>
+      <w:r>
+        <w:t>Socket</w:t>
+      </w:r>
+      <w:r>
+        <w:rPr>
+          <w:lang w:val="ru-RU"/>
+        </w:rPr>
+        <w:t>(</w:t>
+      </w:r>
+      <w:r>
+        <w:rPr>
+          <w:lang w:val="ru-RU"/>
+        </w:rPr>
+        <w:t>на</w:t>
+      </w:r>
+      <w:r>
+        <w:rPr>
+          <w:lang w:val="ru-RU"/>
+        </w:rPr>
+        <w:t xml:space="preserve"> </w:t>
+      </w:r>
+      <w:r>
+        <w:rPr>
+          <w:lang w:val="ru-RU"/>
+        </w:rPr>
+        <w:t>клиенте</w:t>
+      </w:r>
+      <w:r>
+        <w:rPr>
+          <w:lang w:val="ru-RU"/>
+        </w:rPr>
+        <w:t xml:space="preserve">) </w:t>
+      </w:r>
+      <w:r>
+        <w:rPr>
+          <w:lang w:val="ru-RU"/>
+        </w:rPr>
+        <w:t xml:space="preserve">или пакетом </w:t>
+      </w:r>
+      <w:r>
+        <w:t>java</w:t>
+      </w:r>
+      <w:r>
+        <w:rPr>
+          <w:lang w:val="ru-RU"/>
+        </w:rPr>
+        <w:t>.</w:t>
+      </w:r>
+      <w:r>
+        <w:t>nio</w:t>
+      </w:r>
+      <w:r>
+        <w:rPr>
+          <w:lang w:val="ru-RU"/>
+        </w:rPr>
+        <w:t>, который использует</w:t>
+      </w:r>
+      <w:r>
+        <w:rPr>
+          <w:lang w:val="ru-RU"/>
+        </w:rPr>
+        <w:t xml:space="preserve"> </w:t>
+      </w:r>
+      <w:r>
+        <w:t>ServerSocketChannel</w:t>
+      </w:r>
+      <w:r>
+        <w:rPr>
+          <w:lang w:val="ru-RU"/>
+        </w:rPr>
+        <w:t xml:space="preserve"> и </w:t>
+      </w:r>
+      <w:r>
+        <w:t>SocketChannel</w:t>
+      </w:r>
+      <w:r>
+        <w:rPr>
+          <w:lang w:val="ru-RU"/>
+        </w:rPr>
+        <w:t xml:space="preserve">(на клиенте). </w:t>
+      </w:r>
+    </w:p>
+    <w:p>
+      <w:pPr>
+        <w:rPr>
+          <w:lang w:val="ru-RU"/>
+        </w:rPr>
+      </w:pPr>
+      <w:r>
+        <w:rPr>
+          <w:lang w:val="ru-RU"/>
+        </w:rPr>
+        <w:t>Первый вариант простой, но из-за лока потока, не подходит для передачи больших файлов (т.к. на время их передачи ничего нельзя сделать)</w:t>
+      </w:r>
+    </w:p>
+    <w:p>
+      <w:pPr>
+        <w:rPr>
+          <w:lang w:val="ru-RU"/>
+        </w:rPr>
+      </w:pPr>
+      <w:r>
+        <w:rPr>
+          <w:lang w:val="ru-RU"/>
+        </w:rPr>
+        <w:t>Второй гибкий, и с помощью буферов дает возможность не лочится на передаче файлов.</w:t>
+      </w:r>
+    </w:p>
+    <w:p>
+      <w:pPr>
         <w:pStyle w:val="Heading1"/>
         <w:rPr>
           <w:rFonts w:eastAsia="Times New Roman"/>
@@ -59,6 +242,19 @@
     </w:p>
     <w:p>
       <w:pPr>
+        <w:rPr>
+          <w:lang w:val="ru-RU"/>
+        </w:rPr>
+      </w:pPr>
+      <w:r>
+        <w:rPr>
+          <w:lang w:val="ru-RU"/>
+        </w:rPr>
+        <w:t>В байт коде, переводим в байты, передаем и на клиенте собираем обратно.</w:t>
+      </w:r>
+    </w:p>
+    <w:p>
+      <w:pPr>
         <w:pStyle w:val="Heading1"/>
         <w:rPr>
           <w:rFonts w:eastAsia="Times New Roman"/>
@@ -75,6 +271,31 @@
     </w:p>
     <w:p>
       <w:pPr>
+        <w:rPr>
+          <w:lang w:val="ru-RU"/>
+        </w:rPr>
+      </w:pPr>
+      <w:r>
+        <w:rPr>
+          <w:lang w:val="ru-RU"/>
+        </w:rPr>
+        <w:t>Разбиваем на байты, кладем в буфер и передаем, на другом конце также используем буфер. В котором проверяем, что все что пришло, что отправлялось.  И потом собираем в файл об</w:t>
+      </w:r>
+      <w:r>
+        <w:rPr>
+          <w:lang w:val="ru-RU"/>
+        </w:rPr>
+        <w:t>р</w:t>
+      </w:r>
+      <w:r>
+        <w:rPr>
+          <w:lang w:val="ru-RU"/>
+        </w:rPr>
+        <w:t>атно.</w:t>
+      </w:r>
+    </w:p>
+    <w:p>
+      <w:pPr>
         <w:pStyle w:val="Heading1"/>
         <w:rPr>
           <w:rFonts w:eastAsia="Times New Roman"/>
@@ -91,6 +312,215 @@
     </w:p>
     <w:p>
       <w:pPr>
+        <w:rPr>
+          <w:lang w:val="ru-RU"/>
+        </w:rPr>
+      </w:pPr>
+      <w:r>
+        <w:rPr>
+          <w:lang w:val="ru-RU"/>
+        </w:rPr>
+        <w:t xml:space="preserve">В </w:t>
+      </w:r>
+      <w:r>
+        <w:rPr>
+          <w:lang w:val="et-EE"/>
+        </w:rPr>
+        <w:t xml:space="preserve">java.io </w:t>
+      </w:r>
+      <w:r>
+        <w:rPr>
+          <w:lang w:val="ru-RU"/>
+        </w:rPr>
+        <w:t>нужно выкручиваться</w:t>
+      </w:r>
+      <w:r>
+        <w:rPr>
+          <w:lang w:val="ru-RU"/>
+        </w:rPr>
+        <w:t xml:space="preserve">. Один из возможных вариантов, </w:t>
+      </w:r>
+      <w:r>
+        <w:rPr>
+          <w:lang w:val="ru-RU"/>
+        </w:rPr>
+        <w:t xml:space="preserve">разбивать </w:t>
+      </w:r>
+      <w:r>
+        <w:rPr>
+          <w:lang w:val="ru-RU"/>
+        </w:rPr>
+        <w:t>отправку</w:t>
+      </w:r>
+      <w:r>
+        <w:rPr>
+          <w:lang w:val="ru-RU"/>
+        </w:rPr>
+        <w:t xml:space="preserve"> файла в несколько последовательных посылок, </w:t>
+      </w:r>
+      <w:r>
+        <w:rPr>
+          <w:lang w:val="ru-RU"/>
+        </w:rPr>
+        <w:t xml:space="preserve">в начале </w:t>
+      </w:r>
+      <w:r>
+        <w:rPr>
+          <w:lang w:val="ru-RU"/>
+        </w:rPr>
+        <w:t>послания</w:t>
+      </w:r>
+      <w:r>
+        <w:rPr>
+          <w:lang w:val="ru-RU"/>
+        </w:rPr>
+        <w:t xml:space="preserve"> передавать команду начинающуюся </w:t>
+      </w:r>
+      <w:r>
+        <w:rPr>
+          <w:lang w:val="ru-RU"/>
+        </w:rPr>
+        <w:t xml:space="preserve">со спец символа. Например, </w:t>
+      </w:r>
+      <w:r>
+        <w:rPr>
+          <w:lang w:val="ru-RU"/>
+        </w:rPr>
+        <w:t>/</w:t>
+      </w:r>
+      <w:r>
+        <w:t>filename</w:t>
+      </w:r>
+      <w:r>
+        <w:rPr>
+          <w:lang w:val="ru-RU"/>
+        </w:rPr>
+        <w:t xml:space="preserve">, </w:t>
+      </w:r>
+      <w:r>
+        <w:rPr>
+          <w:lang w:val="et-EE"/>
+        </w:rPr>
+        <w:t>/filetype,</w:t>
+      </w:r>
+      <w:r>
+        <w:rPr>
+          <w:lang w:val="ru-RU"/>
+        </w:rPr>
+        <w:t xml:space="preserve"> </w:t>
+      </w:r>
+      <w:r>
+        <w:rPr>
+          <w:lang w:val="et-EE"/>
+        </w:rPr>
+        <w:t>/filecontent и</w:t>
+      </w:r>
+      <w:r>
+        <w:rPr>
+          <w:lang w:val="ru-RU"/>
+        </w:rPr>
+        <w:t xml:space="preserve"> далее через пробел посылать название или содержание файла. На втором конце ждать посылку и читать первые символы, чтобы определить, что делать с</w:t>
+      </w:r>
+      <w:r>
+        <w:rPr>
+          <w:lang w:val="ru-RU"/>
+        </w:rPr>
+        <w:t xml:space="preserve"> </w:t>
+      </w:r>
+      <w:r>
+        <w:rPr>
+          <w:lang w:val="ru-RU"/>
+        </w:rPr>
+        <w:t>байтами.</w:t>
+      </w:r>
+    </w:p>
+    <w:p>
+      <w:pPr>
+        <w:rPr>
+          <w:lang w:val="et-EE"/>
+        </w:rPr>
+      </w:pPr>
+      <w:r>
+        <w:rPr>
+          <w:lang w:val="ru-RU"/>
+        </w:rPr>
+        <w:t>В</w:t>
+      </w:r>
+      <w:r>
+        <w:rPr>
+          <w:lang w:val="ru-RU"/>
+        </w:rPr>
+        <w:t xml:space="preserve"> </w:t>
+      </w:r>
+      <w:r>
+        <w:rPr>
+          <w:lang w:val="et-EE"/>
+        </w:rPr>
+        <w:t>java.nio</w:t>
+      </w:r>
+      <w:r>
+        <w:rPr>
+          <w:lang w:val="et-EE"/>
+        </w:rPr>
+        <w:t>.file</w:t>
+      </w:r>
+      <w:r>
+        <w:rPr>
+          <w:lang w:val="et-EE"/>
+        </w:rPr>
+        <w:t xml:space="preserve"> </w:t>
+      </w:r>
+      <w:r>
+        <w:rPr>
+          <w:lang w:val="ru-RU"/>
+        </w:rPr>
+        <w:t>через</w:t>
+      </w:r>
+      <w:r>
+        <w:rPr>
+          <w:lang w:val="ru-RU"/>
+        </w:rPr>
+        <w:t xml:space="preserve"> </w:t>
+      </w:r>
+      <w:r>
+        <w:t>Files</w:t>
+      </w:r>
+      <w:r>
+        <w:rPr>
+          <w:lang w:val="ru-RU"/>
+        </w:rPr>
+        <w:t>.</w:t>
+      </w:r>
+      <w:r>
+        <w:t>newOutputStream</w:t>
+      </w:r>
+      <w:r>
+        <w:rPr>
+          <w:lang w:val="ru-RU"/>
+        </w:rPr>
+        <w:t xml:space="preserve">(), </w:t>
+      </w:r>
+      <w:r>
+        <w:rPr>
+          <w:lang w:val="ru-RU"/>
+        </w:rPr>
+        <w:t>у</w:t>
+      </w:r>
+      <w:r>
+        <w:rPr>
+          <w:lang w:val="ru-RU"/>
+        </w:rPr>
+        <w:t xml:space="preserve"> </w:t>
+      </w:r>
+      <w:r>
+        <w:rPr>
+          <w:lang w:val="ru-RU"/>
+        </w:rPr>
+        <w:t>которого есть параметр в котором можно передать команду</w:t>
+      </w:r>
+    </w:p>
+    <w:p>
+      <w:pPr>
         <w:pStyle w:val="Heading1"/>
         <w:rPr>
           <w:rFonts w:eastAsia="Times New Roman"/>
@@ -107,6 +537,19 @@
     </w:p>
     <w:p>
       <w:pPr>
+        <w:rPr>
+          <w:lang w:val="ru-RU"/>
+        </w:rPr>
+      </w:pPr>
+      <w:r>
+        <w:rPr>
+          <w:lang w:val="ru-RU"/>
+        </w:rPr>
+        <w:t xml:space="preserve">В базе можно хранить, данные о пользователе и его файлах. </w:t>
+      </w:r>
+    </w:p>
+    <w:p>
+      <w:pPr>
         <w:pStyle w:val="Heading1"/>
         <w:rPr>
           <w:rFonts w:eastAsia="Times New Roman"/>
@@ -123,6 +566,159 @@
     </w:p>
     <w:p>
       <w:pPr>
+        <w:rPr>
+          <w:lang w:val="ru-RU"/>
+        </w:rPr>
+      </w:pPr>
+      <w:r>
+        <w:rPr>
+          <w:lang w:val="ru-RU"/>
+        </w:rPr>
+        <w:t>В</w:t>
+      </w:r>
+      <w:r>
+        <w:rPr>
+          <w:lang w:val="ru-RU"/>
+        </w:rPr>
+        <w:t xml:space="preserve"> </w:t>
+      </w:r>
+      <w:r>
+        <w:rPr>
+          <w:lang w:val="et-EE"/>
+        </w:rPr>
+        <w:t xml:space="preserve">java.io.File </w:t>
+      </w:r>
+      <w:r>
+        <w:rPr>
+          <w:lang w:val="ru-RU"/>
+        </w:rPr>
+        <w:t>через</w:t>
+      </w:r>
+      <w:r>
+        <w:rPr>
+          <w:lang w:val="ru-RU"/>
+        </w:rPr>
+        <w:t xml:space="preserve"> </w:t>
+      </w:r>
+      <w:r>
+        <w:t>class</w:t>
+      </w:r>
+      <w:r>
+        <w:rPr>
+          <w:lang w:val="ru-RU"/>
+        </w:rPr>
+        <w:t xml:space="preserve"> </w:t>
+      </w:r>
+      <w:r>
+        <w:t>FileInputStream</w:t>
+      </w:r>
+      <w:r>
+        <w:rPr>
+          <w:lang w:val="ru-RU"/>
+        </w:rPr>
+        <w:t xml:space="preserve"> </w:t>
+      </w:r>
+      <w:r>
+        <w:rPr>
+          <w:lang w:val="ru-RU"/>
+        </w:rPr>
+        <w:t>в</w:t>
+      </w:r>
+      <w:r>
+        <w:rPr>
+          <w:lang w:val="ru-RU"/>
+        </w:rPr>
+        <w:t xml:space="preserve"> </w:t>
+      </w:r>
+      <w:r>
+        <w:rPr>
+          <w:lang w:val="ru-RU"/>
+        </w:rPr>
+        <w:t>параметре имени файла, если нужен путь к файлу, так-же его туда.</w:t>
+      </w:r>
+    </w:p>
+    <w:p>
+      <w:pPr>
+        <w:rPr>
+          <w:lang w:val="ru-RU"/>
+        </w:rPr>
+      </w:pPr>
+      <w:r>
+        <w:rPr>
+          <w:lang w:val="ru-RU"/>
+        </w:rPr>
+        <w:t>В</w:t>
+      </w:r>
+      <w:r>
+        <w:rPr>
+          <w:lang w:val="ru-RU"/>
+        </w:rPr>
+        <w:t xml:space="preserve"> </w:t>
+      </w:r>
+      <w:r>
+        <w:rPr>
+          <w:lang w:val="et-EE"/>
+        </w:rPr>
+        <w:t xml:space="preserve">java.nio.file </w:t>
+      </w:r>
+      <w:r>
+        <w:rPr>
+          <w:lang w:val="ru-RU"/>
+        </w:rPr>
+        <w:t>через</w:t>
+      </w:r>
+      <w:r>
+        <w:rPr>
+          <w:lang w:val="ru-RU"/>
+        </w:rPr>
+        <w:t xml:space="preserve"> </w:t>
+      </w:r>
+      <w:r>
+        <w:t>class</w:t>
+      </w:r>
+      <w:r>
+        <w:rPr>
+          <w:lang w:val="ru-RU"/>
+        </w:rPr>
+        <w:t xml:space="preserve"> </w:t>
+      </w:r>
+      <w:r>
+        <w:t>Files</w:t>
+      </w:r>
+      <w:r>
+        <w:rPr>
+          <w:lang w:val="ru-RU"/>
+        </w:rPr>
+        <w:t xml:space="preserve"> </w:t>
+      </w:r>
+      <w:r>
+        <w:rPr>
+          <w:lang w:val="ru-RU"/>
+        </w:rPr>
+        <w:t>и</w:t>
+      </w:r>
+      <w:r>
+        <w:rPr>
+          <w:lang w:val="ru-RU"/>
+        </w:rPr>
+        <w:t xml:space="preserve"> </w:t>
+      </w:r>
+      <w:r>
+        <w:rPr>
+          <w:lang w:val="ru-RU"/>
+        </w:rPr>
+        <w:t>его методы.</w:t>
+      </w:r>
+    </w:p>
+    <w:p>
+      <w:pPr>
+        <w:rPr>
+          <w:lang w:val="ru-RU"/>
+        </w:rPr>
+      </w:pPr>
+    </w:p>
+    <w:p>
+      <w:pPr>
         <w:pStyle w:val="Heading1"/>
         <w:rPr>
           <w:rFonts w:eastAsia="Times New Roman"/>
@@ -134,6 +730,7 @@
           <w:rFonts w:eastAsia="Times New Roman"/>
           <w:lang w:val="ru-RU"/>
         </w:rPr>
+        <w:lastRenderedPageBreak/>
         <w:t xml:space="preserve">Какую библиотеку использовать для сетевого взаимодействия: </w:t>
       </w:r>
       <w:r>
@@ -200,6 +797,142 @@
           <w:lang w:val="ru-RU"/>
         </w:rPr>
         <w:t>?</w:t>
+      </w:r>
+    </w:p>
+    <w:p>
+      <w:pPr>
+        <w:rPr>
+          <w:lang w:val="ru-RU"/>
+        </w:rPr>
+      </w:pPr>
+      <w:r>
+        <w:rPr>
+          <w:lang w:val="et-EE"/>
+        </w:rPr>
+        <w:t>Netty</w:t>
+      </w:r>
+      <w:r>
+        <w:rPr>
+          <w:lang w:val="ru-RU"/>
+        </w:rPr>
+        <w:t xml:space="preserve">, т.к. это </w:t>
+      </w:r>
+      <w:r>
+        <w:rPr>
+          <w:rFonts w:ascii="Arial" w:hAnsi="Arial" w:cs="Arial"/>
+          <w:color w:val="333333"/>
+          <w:sz w:val="20"/>
+          <w:szCs w:val="20"/>
+        </w:rPr>
+        <w:t>NIO</w:t>
+      </w:r>
+      <w:r>
+        <w:rPr>
+          <w:rFonts w:ascii="Arial" w:hAnsi="Arial" w:cs="Arial"/>
+          <w:color w:val="333333"/>
+          <w:sz w:val="20"/>
+          <w:szCs w:val="20"/>
+          <w:lang w:val="ru-RU"/>
+        </w:rPr>
+        <w:t xml:space="preserve"> клиент-серверный фреймворк</w:t>
+      </w:r>
+      <w:r>
+        <w:rPr>
+          <w:rFonts w:ascii="Arial" w:hAnsi="Arial" w:cs="Arial"/>
+          <w:color w:val="333333"/>
+          <w:sz w:val="20"/>
+          <w:szCs w:val="20"/>
+          <w:lang w:val="ru-RU"/>
+        </w:rPr>
+        <w:t>, он уже испол</w:t>
+      </w:r>
+      <w:r>
+        <w:rPr>
+          <w:rFonts w:ascii="Arial" w:hAnsi="Arial" w:cs="Arial"/>
+          <w:color w:val="333333"/>
+          <w:sz w:val="20"/>
+          <w:szCs w:val="20"/>
+          <w:lang w:val="ru-RU"/>
+        </w:rPr>
+        <w:t>ь</w:t>
+      </w:r>
+      <w:r>
+        <w:rPr>
+          <w:rFonts w:ascii="Arial" w:hAnsi="Arial" w:cs="Arial"/>
+          <w:color w:val="333333"/>
+          <w:sz w:val="20"/>
+          <w:szCs w:val="20"/>
+          <w:lang w:val="ru-RU"/>
+        </w:rPr>
+        <w:t>зует</w:t>
+      </w:r>
+      <w:r>
+        <w:rPr>
+          <w:rFonts w:ascii="Arial" w:hAnsi="Arial" w:cs="Arial"/>
+          <w:color w:val="333333"/>
+          <w:sz w:val="20"/>
+          <w:szCs w:val="20"/>
+          <w:lang w:val="ru-RU"/>
+        </w:rPr>
+        <w:t xml:space="preserve"> </w:t>
+      </w:r>
+      <w:r>
+        <w:rPr>
+          <w:rFonts w:ascii="Arial" w:hAnsi="Arial" w:cs="Arial"/>
+          <w:color w:val="333333"/>
+          <w:sz w:val="20"/>
+          <w:szCs w:val="20"/>
+        </w:rPr>
+        <w:t>java</w:t>
+      </w:r>
+      <w:r>
+        <w:rPr>
+          <w:rFonts w:ascii="Arial" w:hAnsi="Arial" w:cs="Arial"/>
+          <w:color w:val="333333"/>
+          <w:sz w:val="20"/>
+          <w:szCs w:val="20"/>
+          <w:lang w:val="ru-RU"/>
+        </w:rPr>
+        <w:t>.</w:t>
+      </w:r>
+      <w:r>
+        <w:rPr>
+          <w:rFonts w:ascii="Arial" w:hAnsi="Arial" w:cs="Arial"/>
+          <w:color w:val="333333"/>
+          <w:sz w:val="20"/>
+          <w:szCs w:val="20"/>
+        </w:rPr>
+        <w:t>nio</w:t>
+      </w:r>
+      <w:r>
+        <w:rPr>
+          <w:rFonts w:ascii="Arial" w:hAnsi="Arial" w:cs="Arial"/>
+          <w:color w:val="333333"/>
+          <w:sz w:val="20"/>
+          <w:szCs w:val="20"/>
+          <w:lang w:val="ru-RU"/>
+        </w:rPr>
+        <w:t xml:space="preserve">, который уже в свою очередь превосходит по готовому функционалу </w:t>
+      </w:r>
+      <w:r>
+        <w:rPr>
+          <w:rFonts w:ascii="Arial" w:hAnsi="Arial" w:cs="Arial"/>
+          <w:color w:val="333333"/>
+          <w:sz w:val="20"/>
+          <w:szCs w:val="20"/>
+          <w:lang w:val="et-EE"/>
+        </w:rPr>
+        <w:t>java.io</w:t>
+      </w:r>
+      <w:r>
+        <w:rPr>
+          <w:rFonts w:ascii="Arial" w:hAnsi="Arial" w:cs="Arial"/>
+          <w:color w:val="333333"/>
+          <w:sz w:val="20"/>
+          <w:szCs w:val="20"/>
+          <w:lang w:val="ru-RU"/>
+        </w:rPr>
+        <w:t>.</w:t>
       </w:r>
     </w:p>
     <w:p>
